--- a/Documentos/Apostila de programação Web.docx
+++ b/Documentos/Apostila de programação Web.docx
@@ -2280,8 +2280,6 @@
           <w:szCs w:val="24"/>
         </w:rPr>
       </w:pPr>
-      <w:bookmarkStart w:id="0" w:name="_GoBack"/>
-      <w:bookmarkEnd w:id="0"/>
       <w:r>
         <w:rPr>
           <w:noProof/>
@@ -2348,6 +2346,2506 @@
           <w:szCs w:val="24"/>
         </w:rPr>
       </w:pPr>
+      <w:r>
+        <w:rPr>
+          <w:rFonts w:ascii="Arial" w:hAnsi="Arial" w:cs="Arial"/>
+          <w:sz w:val="24"/>
+          <w:szCs w:val="24"/>
+        </w:rPr>
+        <w:br w:type="page"/>
+      </w:r>
+    </w:p>
+    <w:p>
+      <w:pPr>
+        <w:pStyle w:val="Ttulo1"/>
+      </w:pPr>
+      <w:r>
+        <w:lastRenderedPageBreak/>
+        <w:t>Trabalhando com Git e Github</w:t>
+      </w:r>
+    </w:p>
+    <w:p>
+      <w:pPr>
+        <w:rPr>
+          <w:rFonts w:ascii="Arial" w:hAnsi="Arial" w:cs="Arial"/>
+          <w:sz w:val="24"/>
+          <w:szCs w:val="24"/>
+        </w:rPr>
+      </w:pPr>
+      <w:r>
+        <w:rPr>
+          <w:rFonts w:ascii="Arial" w:hAnsi="Arial" w:cs="Arial"/>
+          <w:sz w:val="24"/>
+          <w:szCs w:val="24"/>
+        </w:rPr>
+        <w:t>Uma das ferramenta</w:t>
+      </w:r>
+      <w:r>
+        <w:rPr>
+          <w:rFonts w:ascii="Arial" w:hAnsi="Arial" w:cs="Arial"/>
+          <w:sz w:val="24"/>
+          <w:szCs w:val="24"/>
+        </w:rPr>
+        <w:t>s que usaremos, junto ao VSCode, é o famoso Git. Ele é um programa que guarda as alterações feitas em um trabalho e nos possi</w:t>
+      </w:r>
+      <w:r>
+        <w:rPr>
+          <w:rFonts w:ascii="Arial" w:hAnsi="Arial" w:cs="Arial"/>
+          <w:sz w:val="24"/>
+          <w:szCs w:val="24"/>
+        </w:rPr>
+        <w:t xml:space="preserve">bilita acessar todas as versões, alteradas ou antes das alterações. </w:t>
+      </w:r>
+    </w:p>
+    <w:p>
+      <w:pPr>
+        <w:rPr>
+          <w:rFonts w:ascii="Arial" w:hAnsi="Arial" w:cs="Arial"/>
+          <w:sz w:val="24"/>
+          <w:szCs w:val="24"/>
+        </w:rPr>
+      </w:pPr>
+      <w:r>
+        <w:rPr>
+          <w:rFonts w:ascii="Arial" w:hAnsi="Arial" w:cs="Arial"/>
+          <w:sz w:val="24"/>
+          <w:szCs w:val="24"/>
+        </w:rPr>
+        <w:t xml:space="preserve">O interessante é que </w:t>
+      </w:r>
+      <w:r>
+        <w:rPr>
+          <w:rFonts w:ascii="Arial" w:hAnsi="Arial" w:cs="Arial"/>
+          <w:sz w:val="24"/>
+          <w:szCs w:val="24"/>
+        </w:rPr>
+        <w:t xml:space="preserve">podemos decidir, depois de um tempo, se determinada alteração foi benéfica ou não, e podemos optar por mantê-las ou exclui-las. </w:t>
+      </w:r>
+    </w:p>
+    <w:p>
+      <w:pPr>
+        <w:rPr>
+          <w:rFonts w:ascii="Arial" w:hAnsi="Arial" w:cs="Arial"/>
+          <w:sz w:val="24"/>
+          <w:szCs w:val="24"/>
+        </w:rPr>
+      </w:pPr>
+      <w:r>
+        <w:rPr>
+          <w:rFonts w:ascii="Arial" w:hAnsi="Arial" w:cs="Arial"/>
+          <w:sz w:val="24"/>
+          <w:szCs w:val="24"/>
+        </w:rPr>
+        <w:t>O Git salva essas alterações dentro do nosso computado, por isso damos o chamamos de repositório local</w:t>
+      </w:r>
+      <w:r>
+        <w:rPr>
+          <w:rFonts w:ascii="Arial" w:hAnsi="Arial" w:cs="Arial"/>
+          <w:sz w:val="24"/>
+          <w:szCs w:val="24"/>
+        </w:rPr>
+        <w:t xml:space="preserve">, mas podemos guardar essas informações de forma remota, ou seja, deixando ela disponível em um local distante do nosso computador pessoal, para isso usamos o Github, um repositório </w:t>
+      </w:r>
+      <w:r>
+        <w:rPr>
+          <w:rFonts w:ascii="Arial" w:hAnsi="Arial" w:cs="Arial"/>
+          <w:sz w:val="24"/>
+          <w:szCs w:val="24"/>
+        </w:rPr>
+        <w:t>externo que poderá ser acessado de qualquer computador em qualquer parte do mundo.</w:t>
+      </w:r>
+      <w:r>
+        <w:rPr>
+          <w:rFonts w:ascii="Arial" w:hAnsi="Arial" w:cs="Arial"/>
+          <w:sz w:val="24"/>
+          <w:szCs w:val="24"/>
+        </w:rPr>
+        <w:t xml:space="preserve"> O mais interessante é que ele permite o compartilhamento de atividades podendo trabalhar duas ou mais pessoas em um mesmo projeto ao mesmo tempo.</w:t>
+      </w:r>
+    </w:p>
+    <w:p>
+      <w:pPr>
+        <w:pStyle w:val="Ttulo2"/>
+        <w:rPr>
+          <w:rFonts w:ascii="Arial" w:hAnsi="Arial" w:cs="Arial"/>
+        </w:rPr>
+      </w:pPr>
+      <w:r>
+        <w:rPr>
+          <w:rFonts w:ascii="Arial" w:hAnsi="Arial" w:cs="Arial"/>
+        </w:rPr>
+        <w:t>Mas vamos entender primeiro</w:t>
+      </w:r>
+      <w:r>
+        <w:rPr>
+          <w:rFonts w:ascii="Arial" w:hAnsi="Arial" w:cs="Arial"/>
+        </w:rPr>
+        <w:t xml:space="preserve"> o</w:t>
+      </w:r>
+      <w:r>
+        <w:rPr>
+          <w:rFonts w:ascii="Arial" w:hAnsi="Arial" w:cs="Arial"/>
+        </w:rPr>
+        <w:t xml:space="preserve"> Git.</w:t>
+      </w:r>
+    </w:p>
+    <w:p>
+      <w:pPr>
+        <w:pStyle w:val="Ttulo3"/>
+        <w:rPr>
+          <w:rFonts w:ascii="Arial" w:hAnsi="Arial" w:cs="Arial"/>
+        </w:rPr>
+      </w:pPr>
+      <w:r>
+        <w:rPr>
+          <w:rFonts w:ascii="Arial" w:hAnsi="Arial" w:cs="Arial"/>
+        </w:rPr>
+        <w:t>Como instalar o Git?</w:t>
+      </w:r>
+    </w:p>
+    <w:p>
+      <w:pPr>
+        <w:rPr>
+          <w:rFonts w:ascii="Arial" w:hAnsi="Arial" w:cs="Arial"/>
+          <w:sz w:val="24"/>
+          <w:szCs w:val="24"/>
+        </w:rPr>
+      </w:pPr>
+      <w:r>
+        <w:rPr>
+          <w:rFonts w:ascii="Arial" w:hAnsi="Arial" w:cs="Arial"/>
+          <w:sz w:val="24"/>
+          <w:szCs w:val="24"/>
+        </w:rPr>
+        <w:t xml:space="preserve">Fazendo uma pesquisa rápida encontramos vários locais onde baixa o Git, porém recomento baixar sempre do site principal da ferramenta, se quiser pode acessar: </w:t>
+      </w:r>
+      <w:hyperlink r:id="rId9" w:history="1">
+        <w:r>
+          <w:rPr>
+            <w:rStyle w:val="Hyperlink"/>
+            <w:rFonts w:ascii="Arial" w:hAnsi="Arial" w:cs="Arial"/>
+            <w:sz w:val="24"/>
+            <w:szCs w:val="24"/>
+          </w:rPr>
+          <w:t>https://git-scm.com/downloads</w:t>
+        </w:r>
+      </w:hyperlink>
+      <w:r>
+        <w:rPr>
+          <w:rFonts w:ascii="Arial" w:hAnsi="Arial" w:cs="Arial"/>
+          <w:sz w:val="24"/>
+          <w:szCs w:val="24"/>
+        </w:rPr>
+        <w:t xml:space="preserve">. Escolha a versão do seu sistema operacional e comece o download. </w:t>
+      </w:r>
+    </w:p>
+    <w:p>
+      <w:pPr>
+        <w:rPr>
+          <w:rFonts w:ascii="Arial" w:hAnsi="Arial" w:cs="Arial"/>
+          <w:sz w:val="24"/>
+          <w:szCs w:val="24"/>
+        </w:rPr>
+      </w:pPr>
+      <w:r>
+        <w:rPr>
+          <w:rFonts w:ascii="Arial" w:hAnsi="Arial" w:cs="Arial"/>
+          <w:sz w:val="24"/>
+          <w:szCs w:val="24"/>
+        </w:rPr>
+        <w:t xml:space="preserve">Na hora de instalar, não tem segredo, é só seguir </w:t>
+      </w:r>
+      <w:r>
+        <w:rPr>
+          <w:rFonts w:ascii="Arial" w:hAnsi="Arial" w:cs="Arial"/>
+          <w:sz w:val="24"/>
+          <w:szCs w:val="24"/>
+        </w:rPr>
+        <w:t>o caminho que o próprio instalador mostra.</w:t>
+      </w:r>
+      <w:r>
+        <w:rPr>
+          <w:rFonts w:ascii="Arial" w:hAnsi="Arial" w:cs="Arial"/>
+          <w:sz w:val="24"/>
+          <w:szCs w:val="24"/>
+        </w:rPr>
+        <w:t xml:space="preserve"> Será instalado as seguintes opções, conforme a imagem:</w:t>
+      </w:r>
+    </w:p>
+    <w:p>
+      <w:pPr>
+        <w:rPr>
+          <w:noProof/>
+          <w:lang w:eastAsia="pt-BR"/>
+        </w:rPr>
+      </w:pPr>
+    </w:p>
+    <w:p>
+      <w:pPr>
+        <w:rPr>
+          <w:rFonts w:ascii="Arial" w:hAnsi="Arial" w:cs="Arial"/>
+          <w:sz w:val="24"/>
+          <w:szCs w:val="24"/>
+        </w:rPr>
+      </w:pPr>
+      <w:r>
+        <w:rPr>
+          <w:noProof/>
+          <w:lang w:eastAsia="pt-BR"/>
+        </w:rPr>
+        <mc:AlternateContent>
+          <mc:Choice Requires="wps">
+            <w:drawing>
+              <wp:anchor distT="0" distB="0" distL="114300" distR="114300" simplePos="0" relativeHeight="251659264" behindDoc="0" locked="0" layoutInCell="1" allowOverlap="1">
+                <wp:simplePos x="0" y="0"/>
+                <wp:positionH relativeFrom="column">
+                  <wp:posOffset>489873</wp:posOffset>
+                </wp:positionH>
+                <wp:positionV relativeFrom="paragraph">
+                  <wp:posOffset>1340569</wp:posOffset>
+                </wp:positionV>
+                <wp:extent cx="1130060" cy="940279"/>
+                <wp:effectExtent l="19050" t="19050" r="32385" b="31750"/>
+                <wp:wrapNone/>
+                <wp:docPr id="3" name="Retângulo 3"/>
+                <wp:cNvGraphicFramePr/>
+                <a:graphic xmlns:a="http://schemas.openxmlformats.org/drawingml/2006/main">
+                  <a:graphicData uri="http://schemas.microsoft.com/office/word/2010/wordprocessingShape">
+                    <wps:wsp>
+                      <wps:cNvSpPr/>
+                      <wps:spPr>
+                        <a:xfrm>
+                          <a:off x="0" y="0"/>
+                          <a:ext cx="1130060" cy="940279"/>
+                        </a:xfrm>
+                        <a:prstGeom prst="rect">
+                          <a:avLst/>
+                        </a:prstGeom>
+                        <a:noFill/>
+                        <a:ln w="57150">
+                          <a:solidFill>
+                            <a:srgbClr val="FF0000"/>
+                          </a:solidFill>
+                        </a:ln>
+                      </wps:spPr>
+                      <wps:style>
+                        <a:lnRef idx="2">
+                          <a:schemeClr val="accent1">
+                            <a:shade val="50000"/>
+                          </a:schemeClr>
+                        </a:lnRef>
+                        <a:fillRef idx="1">
+                          <a:schemeClr val="accent1"/>
+                        </a:fillRef>
+                        <a:effectRef idx="0">
+                          <a:schemeClr val="accent1"/>
+                        </a:effectRef>
+                        <a:fontRef idx="minor">
+                          <a:schemeClr val="lt1"/>
+                        </a:fontRef>
+                      </wps:style>
+                      <wps:bodyPr rot="0" spcFirstLastPara="0" vertOverflow="overflow" horzOverflow="overflow" vert="horz" wrap="square" lIns="91440" tIns="45720" rIns="91440" bIns="45720" numCol="1" spcCol="0" rtlCol="0" fromWordArt="0" anchor="ctr" anchorCtr="0" forceAA="0" compatLnSpc="1">
+                        <a:prstTxWarp prst="textNoShape">
+                          <a:avLst/>
+                        </a:prstTxWarp>
+                        <a:noAutofit/>
+                      </wps:bodyPr>
+                    </wps:wsp>
+                  </a:graphicData>
+                </a:graphic>
+              </wp:anchor>
+            </w:drawing>
+          </mc:Choice>
+          <mc:Fallback>
+            <w:pict>
+              <v:rect w14:anchorId="092858CD" id="Retângulo 3" o:spid="_x0000_s1026" style="position:absolute;margin-left:38.55pt;margin-top:105.55pt;width:89pt;height:74.05pt;z-index:251659264;visibility:visible;mso-wrap-style:square;mso-wrap-distance-left:9pt;mso-wrap-distance-top:0;mso-wrap-distance-right:9pt;mso-wrap-distance-bottom:0;mso-position-horizontal:absolute;mso-position-horizontal-relative:text;mso-position-vertical:absolute;mso-position-vertical-relative:text;v-text-anchor:middle" o:gfxdata="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" filled="f" strokecolor="red" strokeweight="4.5pt"/>
+            </w:pict>
+          </mc:Fallback>
+        </mc:AlternateContent>
+      </w:r>
+      <w:r>
+        <w:rPr>
+          <w:noProof/>
+          <w:lang w:eastAsia="pt-BR"/>
+        </w:rPr>
+        <w:drawing>
+          <wp:inline distT="0" distB="0" distL="0" distR="0" wp14:anchorId="6374875C" wp14:editId="4542313B">
+            <wp:extent cx="3061970" cy="2812211"/>
+            <wp:effectExtent l="0" t="0" r="5080" b="7620"/>
+            <wp:docPr id="2" name="Imagem 2"/>
+            <wp:cNvGraphicFramePr>
+              <a:graphicFrameLocks xmlns:a="http://schemas.openxmlformats.org/drawingml/2006/main" noChangeAspect="1"/>
+            </wp:cNvGraphicFramePr>
+            <a:graphic xmlns:a="http://schemas.openxmlformats.org/drawingml/2006/main">
+              <a:graphicData uri="http://schemas.openxmlformats.org/drawingml/2006/picture">
+                <pic:pic xmlns:pic="http://schemas.openxmlformats.org/drawingml/2006/picture">
+                  <pic:nvPicPr>
+                    <pic:cNvPr id="1" name=""/>
+                    <pic:cNvPicPr/>
+                  </pic:nvPicPr>
+                  <pic:blipFill rotWithShape="1">
+                    <a:blip r:embed="rId10"/>
+                    <a:srcRect r="43289" b="34892"/>
+                    <a:stretch/>
+                  </pic:blipFill>
+                  <pic:spPr bwMode="auto">
+                    <a:xfrm>
+                      <a:off x="0" y="0"/>
+                      <a:ext cx="3062377" cy="2812585"/>
+                    </a:xfrm>
+                    <a:prstGeom prst="rect">
+                      <a:avLst/>
+                    </a:prstGeom>
+                    <a:ln>
+                      <a:noFill/>
+                    </a:ln>
+                    <a:extLst>
+                      <a:ext uri="{53640926-AAD7-44D8-BBD7-CCE9431645EC}">
+                        <a14:shadowObscured xmlns:a14="http://schemas.microsoft.com/office/drawing/2010/main"/>
+                      </a:ext>
+                    </a:extLst>
+                  </pic:spPr>
+                </pic:pic>
+              </a:graphicData>
+            </a:graphic>
+          </wp:inline>
+        </w:drawing>
+      </w:r>
+    </w:p>
+    <w:p>
+      <w:pPr>
+        <w:rPr>
+          <w:rFonts w:ascii="Arial" w:hAnsi="Arial" w:cs="Arial"/>
+          <w:sz w:val="24"/>
+          <w:szCs w:val="24"/>
+        </w:rPr>
+      </w:pPr>
+      <w:r>
+        <w:rPr>
+          <w:rFonts w:ascii="Arial" w:hAnsi="Arial" w:cs="Arial"/>
+          <w:sz w:val="24"/>
+          <w:szCs w:val="24"/>
+        </w:rPr>
+        <w:t>É fundamental que a instalação seja do site oficial, tente não instalar de terceiros.</w:t>
+      </w:r>
+    </w:p>
+    <w:p>
+      <w:pPr>
+        <w:rPr>
+          <w:rFonts w:ascii="Arial" w:hAnsi="Arial" w:cs="Arial"/>
+          <w:sz w:val="24"/>
+          <w:szCs w:val="24"/>
+        </w:rPr>
+      </w:pPr>
+      <w:r>
+        <w:rPr>
+          <w:rFonts w:ascii="Arial" w:hAnsi="Arial" w:cs="Arial"/>
+          <w:sz w:val="24"/>
+          <w:szCs w:val="24"/>
+        </w:rPr>
+        <w:t>Com o Git instalado, vamos criar uma pasta chamada “Aula de desenvolvimento Web”</w:t>
+      </w:r>
+      <w:r>
+        <w:rPr>
+          <w:rFonts w:ascii="Arial" w:hAnsi="Arial" w:cs="Arial"/>
+          <w:sz w:val="24"/>
+          <w:szCs w:val="24"/>
+        </w:rPr>
+        <w:t>, poderá ser criada em qualquer lugar do computador, mas recomendo que seja dentro da pasta “Documentos”</w:t>
+      </w:r>
+      <w:r>
+        <w:rPr>
+          <w:rFonts w:ascii="Arial" w:hAnsi="Arial" w:cs="Arial"/>
+          <w:sz w:val="24"/>
+          <w:szCs w:val="24"/>
+        </w:rPr>
+        <w:t>.</w:t>
+      </w:r>
+    </w:p>
+    <w:p>
+      <w:pPr>
+        <w:rPr>
+          <w:noProof/>
+          <w:lang w:eastAsia="pt-BR"/>
+        </w:rPr>
+      </w:pPr>
+    </w:p>
+    <w:p>
+      <w:pPr>
+        <w:rPr>
+          <w:rFonts w:ascii="Arial" w:hAnsi="Arial" w:cs="Arial"/>
+          <w:sz w:val="24"/>
+          <w:szCs w:val="24"/>
+        </w:rPr>
+      </w:pPr>
+      <w:r>
+        <w:rPr>
+          <w:noProof/>
+          <w:lang w:eastAsia="pt-BR"/>
+        </w:rPr>
+        <mc:AlternateContent>
+          <mc:Choice Requires="wps">
+            <w:drawing>
+              <wp:anchor distT="0" distB="0" distL="114300" distR="114300" simplePos="0" relativeHeight="251661312" behindDoc="0" locked="0" layoutInCell="1" allowOverlap="1">
+                <wp:simplePos x="0" y="0"/>
+                <wp:positionH relativeFrom="column">
+                  <wp:posOffset>1257623</wp:posOffset>
+                </wp:positionH>
+                <wp:positionV relativeFrom="paragraph">
+                  <wp:posOffset>1980349</wp:posOffset>
+                </wp:positionV>
+                <wp:extent cx="3226280" cy="129396"/>
+                <wp:effectExtent l="0" t="0" r="12700" b="23495"/>
+                <wp:wrapNone/>
+                <wp:docPr id="6" name="Retângulo 6"/>
+                <wp:cNvGraphicFramePr/>
+                <a:graphic xmlns:a="http://schemas.openxmlformats.org/drawingml/2006/main">
+                  <a:graphicData uri="http://schemas.microsoft.com/office/word/2010/wordprocessingShape">
+                    <wps:wsp>
+                      <wps:cNvSpPr/>
+                      <wps:spPr>
+                        <a:xfrm>
+                          <a:off x="0" y="0"/>
+                          <a:ext cx="3226280" cy="129396"/>
+                        </a:xfrm>
+                        <a:prstGeom prst="rect">
+                          <a:avLst/>
+                        </a:prstGeom>
+                        <a:noFill/>
+                        <a:ln>
+                          <a:solidFill>
+                            <a:srgbClr val="FF0000"/>
+                          </a:solidFill>
+                        </a:ln>
+                      </wps:spPr>
+                      <wps:style>
+                        <a:lnRef idx="2">
+                          <a:schemeClr val="accent1">
+                            <a:shade val="50000"/>
+                          </a:schemeClr>
+                        </a:lnRef>
+                        <a:fillRef idx="1">
+                          <a:schemeClr val="accent1"/>
+                        </a:fillRef>
+                        <a:effectRef idx="0">
+                          <a:schemeClr val="accent1"/>
+                        </a:effectRef>
+                        <a:fontRef idx="minor">
+                          <a:schemeClr val="lt1"/>
+                        </a:fontRef>
+                      </wps:style>
+                      <wps:bodyPr rot="0" spcFirstLastPara="0" vertOverflow="overflow" horzOverflow="overflow" vert="horz" wrap="square" lIns="91440" tIns="45720" rIns="91440" bIns="45720" numCol="1" spcCol="0" rtlCol="0" fromWordArt="0" anchor="ctr" anchorCtr="0" forceAA="0" compatLnSpc="1">
+                        <a:prstTxWarp prst="textNoShape">
+                          <a:avLst/>
+                        </a:prstTxWarp>
+                        <a:noAutofit/>
+                      </wps:bodyPr>
+                    </wps:wsp>
+                  </a:graphicData>
+                </a:graphic>
+                <wp14:sizeRelH relativeFrom="margin">
+                  <wp14:pctWidth>0</wp14:pctWidth>
+                </wp14:sizeRelH>
+              </wp:anchor>
+            </w:drawing>
+          </mc:Choice>
+          <mc:Fallback>
+            <w:pict>
+              <v:rect w14:anchorId="0DB7495A" id="Retângulo 6" o:spid="_x0000_s1026" style="position:absolute;margin-left:99.05pt;margin-top:155.95pt;width:254.05pt;height:10.2pt;z-index:251661312;visibility:visible;mso-wrap-style:square;mso-width-percent:0;mso-wrap-distance-left:9pt;mso-wrap-distance-top:0;mso-wrap-distance-right:9pt;mso-wrap-distance-bottom:0;mso-position-horizontal:absolute;mso-position-horizontal-relative:text;mso-position-vertical:absolute;mso-position-vertical-relative:text;mso-width-percent:0;mso-width-relative:margin;v-text-anchor:middle" o:gfxdata="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" filled="f" strokecolor="red" strokeweight="1pt"/>
+            </w:pict>
+          </mc:Fallback>
+        </mc:AlternateContent>
+      </w:r>
+      <w:r>
+        <w:rPr>
+          <w:noProof/>
+          <w:lang w:eastAsia="pt-BR"/>
+        </w:rPr>
+        <mc:AlternateContent>
+          <mc:Choice Requires="wps">
+            <w:drawing>
+              <wp:anchor distT="0" distB="0" distL="114300" distR="114300" simplePos="0" relativeHeight="251660288" behindDoc="0" locked="0" layoutInCell="1" allowOverlap="1">
+                <wp:simplePos x="0" y="0"/>
+                <wp:positionH relativeFrom="column">
+                  <wp:posOffset>489657</wp:posOffset>
+                </wp:positionH>
+                <wp:positionV relativeFrom="paragraph">
+                  <wp:posOffset>927867</wp:posOffset>
+                </wp:positionV>
+                <wp:extent cx="655607" cy="112143"/>
+                <wp:effectExtent l="0" t="0" r="11430" b="21590"/>
+                <wp:wrapNone/>
+                <wp:docPr id="5" name="Retângulo 5"/>
+                <wp:cNvGraphicFramePr/>
+                <a:graphic xmlns:a="http://schemas.openxmlformats.org/drawingml/2006/main">
+                  <a:graphicData uri="http://schemas.microsoft.com/office/word/2010/wordprocessingShape">
+                    <wps:wsp>
+                      <wps:cNvSpPr/>
+                      <wps:spPr>
+                        <a:xfrm>
+                          <a:off x="0" y="0"/>
+                          <a:ext cx="655607" cy="112143"/>
+                        </a:xfrm>
+                        <a:prstGeom prst="rect">
+                          <a:avLst/>
+                        </a:prstGeom>
+                        <a:noFill/>
+                        <a:ln>
+                          <a:solidFill>
+                            <a:srgbClr val="FF0000"/>
+                          </a:solidFill>
+                        </a:ln>
+                      </wps:spPr>
+                      <wps:style>
+                        <a:lnRef idx="2">
+                          <a:schemeClr val="accent1">
+                            <a:shade val="50000"/>
+                          </a:schemeClr>
+                        </a:lnRef>
+                        <a:fillRef idx="1">
+                          <a:schemeClr val="accent1"/>
+                        </a:fillRef>
+                        <a:effectRef idx="0">
+                          <a:schemeClr val="accent1"/>
+                        </a:effectRef>
+                        <a:fontRef idx="minor">
+                          <a:schemeClr val="lt1"/>
+                        </a:fontRef>
+                      </wps:style>
+                      <wps:bodyPr rot="0" spcFirstLastPara="0" vertOverflow="overflow" horzOverflow="overflow" vert="horz" wrap="square" lIns="91440" tIns="45720" rIns="91440" bIns="45720" numCol="1" spcCol="0" rtlCol="0" fromWordArt="0" anchor="ctr" anchorCtr="0" forceAA="0" compatLnSpc="1">
+                        <a:prstTxWarp prst="textNoShape">
+                          <a:avLst/>
+                        </a:prstTxWarp>
+                        <a:noAutofit/>
+                      </wps:bodyPr>
+                    </wps:wsp>
+                  </a:graphicData>
+                </a:graphic>
+              </wp:anchor>
+            </w:drawing>
+          </mc:Choice>
+          <mc:Fallback>
+            <w:pict>
+              <v:rect w14:anchorId="0CC3E55E" id="Retângulo 5" o:spid="_x0000_s1026" style="position:absolute;margin-left:38.55pt;margin-top:73.05pt;width:51.6pt;height:8.85pt;z-index:251660288;visibility:visible;mso-wrap-style:square;mso-wrap-distance-left:9pt;mso-wrap-distance-top:0;mso-wrap-distance-right:9pt;mso-wrap-distance-bottom:0;mso-position-horizontal:absolute;mso-position-horizontal-relative:text;mso-position-vertical:absolute;mso-position-vertical-relative:text;v-text-anchor:middle" o:gfxdata="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" filled="f" strokecolor="red" strokeweight="1pt"/>
+            </w:pict>
+          </mc:Fallback>
+        </mc:AlternateContent>
+      </w:r>
+      <w:r>
+        <w:rPr>
+          <w:noProof/>
+          <w:lang w:eastAsia="pt-BR"/>
+        </w:rPr>
+        <w:drawing>
+          <wp:inline distT="0" distB="0" distL="0" distR="0" wp14:anchorId="6B1AC193" wp14:editId="6019035B">
+            <wp:extent cx="4908430" cy="3331670"/>
+            <wp:effectExtent l="0" t="0" r="6985" b="2540"/>
+            <wp:docPr id="4" name="Imagem 4"/>
+            <wp:cNvGraphicFramePr>
+              <a:graphicFrameLocks xmlns:a="http://schemas.openxmlformats.org/drawingml/2006/main" noChangeAspect="1"/>
+            </wp:cNvGraphicFramePr>
+            <a:graphic xmlns:a="http://schemas.openxmlformats.org/drawingml/2006/main">
+              <a:graphicData uri="http://schemas.openxmlformats.org/drawingml/2006/picture">
+                <pic:pic xmlns:pic="http://schemas.openxmlformats.org/drawingml/2006/picture">
+                  <pic:nvPicPr>
+                    <pic:cNvPr id="1" name=""/>
+                    <pic:cNvPicPr/>
+                  </pic:nvPicPr>
+                  <pic:blipFill rotWithShape="1">
+                    <a:blip r:embed="rId11"/>
+                    <a:srcRect r="29866" b="40492"/>
+                    <a:stretch/>
+                  </pic:blipFill>
+                  <pic:spPr bwMode="auto">
+                    <a:xfrm>
+                      <a:off x="0" y="0"/>
+                      <a:ext cx="4915364" cy="3336377"/>
+                    </a:xfrm>
+                    <a:prstGeom prst="rect">
+                      <a:avLst/>
+                    </a:prstGeom>
+                    <a:ln>
+                      <a:noFill/>
+                    </a:ln>
+                    <a:extLst>
+                      <a:ext uri="{53640926-AAD7-44D8-BBD7-CCE9431645EC}">
+                        <a14:shadowObscured xmlns:a14="http://schemas.microsoft.com/office/drawing/2010/main"/>
+                      </a:ext>
+                    </a:extLst>
+                  </pic:spPr>
+                </pic:pic>
+              </a:graphicData>
+            </a:graphic>
+          </wp:inline>
+        </w:drawing>
+      </w:r>
+    </w:p>
+    <w:p>
+      <w:pPr>
+        <w:rPr>
+          <w:rFonts w:ascii="Arial" w:hAnsi="Arial" w:cs="Arial"/>
+          <w:sz w:val="24"/>
+          <w:szCs w:val="24"/>
+        </w:rPr>
+      </w:pPr>
+    </w:p>
+    <w:p>
+      <w:pPr>
+        <w:rPr>
+          <w:rFonts w:ascii="Arial" w:hAnsi="Arial" w:cs="Arial"/>
+          <w:sz w:val="24"/>
+          <w:szCs w:val="24"/>
+        </w:rPr>
+      </w:pPr>
+      <w:r>
+        <w:rPr>
+          <w:rFonts w:ascii="Arial" w:hAnsi="Arial" w:cs="Arial"/>
+          <w:sz w:val="24"/>
+          <w:szCs w:val="24"/>
+        </w:rPr>
+        <w:t>Com a pasta criada iniciaremos o nosso repositório local.</w:t>
+      </w:r>
+    </w:p>
+    <w:p>
+      <w:pPr>
+        <w:pStyle w:val="PargrafodaLista"/>
+        <w:numPr>
+          <w:ilvl w:val="0"/>
+          <w:numId w:val="3"/>
+        </w:numPr>
+        <w:rPr>
+          <w:rFonts w:ascii="Arial" w:hAnsi="Arial" w:cs="Arial"/>
+          <w:sz w:val="24"/>
+          <w:szCs w:val="24"/>
+        </w:rPr>
+      </w:pPr>
+      <w:r>
+        <w:rPr>
+          <w:rFonts w:ascii="Arial" w:hAnsi="Arial" w:cs="Arial"/>
+          <w:sz w:val="24"/>
+          <w:szCs w:val="24"/>
+        </w:rPr>
+        <w:t>Clique com o botão direito do mouse sobre a pasta.</w:t>
+      </w:r>
+    </w:p>
+    <w:p>
+      <w:pPr>
+        <w:rPr>
+          <w:noProof/>
+          <w:lang w:eastAsia="pt-BR"/>
+        </w:rPr>
+      </w:pPr>
+    </w:p>
+    <w:p>
+      <w:pPr>
+        <w:rPr>
+          <w:rFonts w:ascii="Arial" w:hAnsi="Arial" w:cs="Arial"/>
+          <w:sz w:val="24"/>
+          <w:szCs w:val="24"/>
+        </w:rPr>
+      </w:pPr>
+      <w:r>
+        <w:rPr>
+          <w:noProof/>
+          <w:lang w:eastAsia="pt-BR"/>
+        </w:rPr>
+        <w:drawing>
+          <wp:inline distT="0" distB="0" distL="0" distR="0" wp14:anchorId="07303516" wp14:editId="12E4CFCA">
+            <wp:extent cx="4270075" cy="3722763"/>
+            <wp:effectExtent l="0" t="0" r="0" b="0"/>
+            <wp:docPr id="8" name="Imagem 8"/>
+            <wp:cNvGraphicFramePr>
+              <a:graphicFrameLocks xmlns:a="http://schemas.openxmlformats.org/drawingml/2006/main" noChangeAspect="1"/>
+            </wp:cNvGraphicFramePr>
+            <a:graphic xmlns:a="http://schemas.openxmlformats.org/drawingml/2006/main">
+              <a:graphicData uri="http://schemas.openxmlformats.org/drawingml/2006/picture">
+                <pic:pic xmlns:pic="http://schemas.openxmlformats.org/drawingml/2006/picture">
+                  <pic:nvPicPr>
+                    <pic:cNvPr id="1" name=""/>
+                    <pic:cNvPicPr/>
+                  </pic:nvPicPr>
+                  <pic:blipFill rotWithShape="1">
+                    <a:blip r:embed="rId12"/>
+                    <a:srcRect l="17576" t="34546" r="30010" b="8332"/>
+                    <a:stretch/>
+                  </pic:blipFill>
+                  <pic:spPr bwMode="auto">
+                    <a:xfrm>
+                      <a:off x="0" y="0"/>
+                      <a:ext cx="4278216" cy="3729861"/>
+                    </a:xfrm>
+                    <a:prstGeom prst="rect">
+                      <a:avLst/>
+                    </a:prstGeom>
+                    <a:ln>
+                      <a:noFill/>
+                    </a:ln>
+                    <a:extLst>
+                      <a:ext uri="{53640926-AAD7-44D8-BBD7-CCE9431645EC}">
+                        <a14:shadowObscured xmlns:a14="http://schemas.microsoft.com/office/drawing/2010/main"/>
+                      </a:ext>
+                    </a:extLst>
+                  </pic:spPr>
+                </pic:pic>
+              </a:graphicData>
+            </a:graphic>
+          </wp:inline>
+        </w:drawing>
+      </w:r>
+    </w:p>
+    <w:p>
+      <w:pPr>
+        <w:pStyle w:val="PargrafodaLista"/>
+        <w:numPr>
+          <w:ilvl w:val="0"/>
+          <w:numId w:val="3"/>
+        </w:numPr>
+        <w:rPr>
+          <w:rFonts w:ascii="Arial" w:hAnsi="Arial" w:cs="Arial"/>
+          <w:sz w:val="24"/>
+          <w:szCs w:val="24"/>
+        </w:rPr>
+      </w:pPr>
+      <w:r>
+        <w:rPr>
+          <w:rFonts w:ascii="Arial" w:hAnsi="Arial" w:cs="Arial"/>
+          <w:sz w:val="24"/>
+          <w:szCs w:val="24"/>
+        </w:rPr>
+        <w:lastRenderedPageBreak/>
+        <w:t>Escolha opção: Open Git Bash here.</w:t>
+      </w:r>
+    </w:p>
+    <w:p>
+      <w:pPr>
+        <w:rPr>
+          <w:noProof/>
+          <w:lang w:eastAsia="pt-BR"/>
+        </w:rPr>
+      </w:pPr>
+    </w:p>
+    <w:p>
+      <w:pPr>
+        <w:rPr>
+          <w:rFonts w:ascii="Arial" w:hAnsi="Arial" w:cs="Arial"/>
+          <w:sz w:val="24"/>
+          <w:szCs w:val="24"/>
+        </w:rPr>
+      </w:pPr>
+      <w:r>
+        <w:rPr>
+          <w:noProof/>
+          <w:lang w:eastAsia="pt-BR"/>
+        </w:rPr>
+        <w:drawing>
+          <wp:inline distT="0" distB="0" distL="0" distR="0" wp14:anchorId="21A474C0" wp14:editId="4FC66925">
+            <wp:extent cx="5032996" cy="3174521"/>
+            <wp:effectExtent l="0" t="0" r="0" b="6985"/>
+            <wp:docPr id="9" name="Imagem 9"/>
+            <wp:cNvGraphicFramePr>
+              <a:graphicFrameLocks xmlns:a="http://schemas.openxmlformats.org/drawingml/2006/main" noChangeAspect="1"/>
+            </wp:cNvGraphicFramePr>
+            <a:graphic xmlns:a="http://schemas.openxmlformats.org/drawingml/2006/main">
+              <a:graphicData uri="http://schemas.openxmlformats.org/drawingml/2006/picture">
+                <pic:pic xmlns:pic="http://schemas.openxmlformats.org/drawingml/2006/picture">
+                  <pic:nvPicPr>
+                    <pic:cNvPr id="1" name=""/>
+                    <pic:cNvPicPr/>
+                  </pic:nvPicPr>
+                  <pic:blipFill rotWithShape="1">
+                    <a:blip r:embed="rId13"/>
+                    <a:srcRect l="20931" t="21773" r="33224" b="42080"/>
+                    <a:stretch/>
+                  </pic:blipFill>
+                  <pic:spPr bwMode="auto">
+                    <a:xfrm>
+                      <a:off x="0" y="0"/>
+                      <a:ext cx="5055891" cy="3188962"/>
+                    </a:xfrm>
+                    <a:prstGeom prst="rect">
+                      <a:avLst/>
+                    </a:prstGeom>
+                    <a:ln>
+                      <a:noFill/>
+                    </a:ln>
+                    <a:extLst>
+                      <a:ext uri="{53640926-AAD7-44D8-BBD7-CCE9431645EC}">
+                        <a14:shadowObscured xmlns:a14="http://schemas.microsoft.com/office/drawing/2010/main"/>
+                      </a:ext>
+                    </a:extLst>
+                  </pic:spPr>
+                </pic:pic>
+              </a:graphicData>
+            </a:graphic>
+          </wp:inline>
+        </w:drawing>
+      </w:r>
+    </w:p>
+    <w:p>
+      <w:pPr>
+        <w:rPr>
+          <w:rFonts w:ascii="Arial" w:hAnsi="Arial" w:cs="Arial"/>
+          <w:sz w:val="24"/>
+          <w:szCs w:val="24"/>
+        </w:rPr>
+      </w:pPr>
+      <w:r>
+        <w:rPr>
+          <w:rFonts w:ascii="Arial" w:hAnsi="Arial" w:cs="Arial"/>
+          <w:sz w:val="24"/>
+          <w:szCs w:val="24"/>
+        </w:rPr>
+        <w:t>Pronto! S</w:t>
+      </w:r>
+      <w:r>
+        <w:rPr>
+          <w:rFonts w:ascii="Arial" w:hAnsi="Arial" w:cs="Arial"/>
+          <w:sz w:val="24"/>
+          <w:szCs w:val="24"/>
+        </w:rPr>
+        <w:t>erá aberto uma janela como essa.</w:t>
+      </w:r>
+    </w:p>
+    <w:p>
+      <w:pPr>
+        <w:rPr>
+          <w:rFonts w:ascii="Arial" w:hAnsi="Arial" w:cs="Arial"/>
+          <w:sz w:val="24"/>
+          <w:szCs w:val="24"/>
+        </w:rPr>
+      </w:pPr>
+      <w:r>
+        <w:rPr>
+          <w:noProof/>
+          <w:lang w:eastAsia="pt-BR"/>
+        </w:rPr>
+        <w:drawing>
+          <wp:anchor distT="0" distB="0" distL="114300" distR="114300" simplePos="0" relativeHeight="251662336" behindDoc="1" locked="0" layoutInCell="1" allowOverlap="1">
+            <wp:simplePos x="0" y="0"/>
+            <wp:positionH relativeFrom="column">
+              <wp:posOffset>-183060</wp:posOffset>
+            </wp:positionH>
+            <wp:positionV relativeFrom="paragraph">
+              <wp:posOffset>474033</wp:posOffset>
+            </wp:positionV>
+            <wp:extent cx="4984750" cy="2967355"/>
+            <wp:effectExtent l="0" t="0" r="6350" b="4445"/>
+            <wp:wrapTight wrapText="bothSides">
+              <wp:wrapPolygon edited="0">
+                <wp:start x="0" y="0"/>
+                <wp:lineTo x="0" y="21494"/>
+                <wp:lineTo x="21545" y="21494"/>
+                <wp:lineTo x="21545" y="0"/>
+                <wp:lineTo x="0" y="0"/>
+              </wp:wrapPolygon>
+            </wp:wrapTight>
+            <wp:docPr id="11" name="Imagem 11"/>
+            <wp:cNvGraphicFramePr>
+              <a:graphicFrameLocks xmlns:a="http://schemas.openxmlformats.org/drawingml/2006/main" noChangeAspect="1"/>
+            </wp:cNvGraphicFramePr>
+            <a:graphic xmlns:a="http://schemas.openxmlformats.org/drawingml/2006/main">
+              <a:graphicData uri="http://schemas.openxmlformats.org/drawingml/2006/picture">
+                <pic:pic xmlns:pic="http://schemas.openxmlformats.org/drawingml/2006/picture">
+                  <pic:nvPicPr>
+                    <pic:cNvPr id="1" name=""/>
+                    <pic:cNvPicPr/>
+                  </pic:nvPicPr>
+                  <pic:blipFill rotWithShape="1">
+                    <a:blip r:embed="rId14">
+                      <a:extLst>
+                        <a:ext uri="{28A0092B-C50C-407E-A947-70E740481C1C}">
+                          <a14:useLocalDpi xmlns:a14="http://schemas.microsoft.com/office/drawing/2010/main" val="0"/>
+                        </a:ext>
+                      </a:extLst>
+                    </a:blip>
+                    <a:srcRect l="21409" t="26167" r="15805" b="27113"/>
+                    <a:stretch/>
+                  </pic:blipFill>
+                  <pic:spPr bwMode="auto">
+                    <a:xfrm>
+                      <a:off x="0" y="0"/>
+                      <a:ext cx="4984750" cy="2967355"/>
+                    </a:xfrm>
+                    <a:prstGeom prst="rect">
+                      <a:avLst/>
+                    </a:prstGeom>
+                    <a:ln>
+                      <a:noFill/>
+                    </a:ln>
+                    <a:extLst>
+                      <a:ext uri="{53640926-AAD7-44D8-BBD7-CCE9431645EC}">
+                        <a14:shadowObscured xmlns:a14="http://schemas.microsoft.com/office/drawing/2010/main"/>
+                      </a:ext>
+                    </a:extLst>
+                  </pic:spPr>
+                </pic:pic>
+              </a:graphicData>
+            </a:graphic>
+            <wp14:sizeRelH relativeFrom="margin">
+              <wp14:pctWidth>0</wp14:pctWidth>
+            </wp14:sizeRelH>
+            <wp14:sizeRelV relativeFrom="margin">
+              <wp14:pctHeight>0</wp14:pctHeight>
+            </wp14:sizeRelV>
+          </wp:anchor>
+        </w:drawing>
+      </w:r>
+      <w:r>
+        <w:rPr>
+          <w:rFonts w:ascii="Arial" w:hAnsi="Arial" w:cs="Arial"/>
+          <w:sz w:val="24"/>
+          <w:szCs w:val="24"/>
+        </w:rPr>
+        <w:t>Nesse momento o Git ainda não foi iniciado, para isso basta digitar o comando: git init</w:t>
+      </w:r>
+      <w:r>
+        <w:rPr>
+          <w:rFonts w:ascii="Arial" w:hAnsi="Arial" w:cs="Arial"/>
+          <w:sz w:val="24"/>
+          <w:szCs w:val="24"/>
+        </w:rPr>
+        <w:t xml:space="preserve"> e pressionar Enter.</w:t>
+      </w:r>
+    </w:p>
+    <w:p>
+      <w:pPr>
+        <w:rPr>
+          <w:noProof/>
+          <w:lang w:eastAsia="pt-BR"/>
+        </w:rPr>
+      </w:pPr>
+    </w:p>
+    <w:p>
+      <w:pPr>
+        <w:rPr>
+          <w:rFonts w:ascii="Arial" w:hAnsi="Arial" w:cs="Arial"/>
+          <w:sz w:val="24"/>
+          <w:szCs w:val="24"/>
+        </w:rPr>
+      </w:pPr>
+    </w:p>
+    <w:p>
+      <w:pPr>
+        <w:rPr>
+          <w:noProof/>
+          <w:lang w:eastAsia="pt-BR"/>
+        </w:rPr>
+      </w:pPr>
+    </w:p>
+    <w:p>
+      <w:pPr>
+        <w:rPr>
+          <w:rFonts w:ascii="Arial" w:hAnsi="Arial" w:cs="Arial"/>
+          <w:sz w:val="24"/>
+          <w:szCs w:val="24"/>
+        </w:rPr>
+      </w:pPr>
+    </w:p>
+    <w:p>
+      <w:pPr>
+        <w:rPr>
+          <w:rFonts w:ascii="Arial" w:hAnsi="Arial" w:cs="Arial"/>
+          <w:sz w:val="24"/>
+          <w:szCs w:val="24"/>
+        </w:rPr>
+      </w:pPr>
+    </w:p>
+    <w:p>
+      <w:pPr>
+        <w:rPr>
+          <w:rFonts w:ascii="Arial" w:hAnsi="Arial" w:cs="Arial"/>
+          <w:sz w:val="24"/>
+          <w:szCs w:val="24"/>
+        </w:rPr>
+      </w:pPr>
+    </w:p>
+    <w:p>
+      <w:pPr>
+        <w:rPr>
+          <w:rFonts w:ascii="Arial" w:hAnsi="Arial" w:cs="Arial"/>
+          <w:sz w:val="24"/>
+          <w:szCs w:val="24"/>
+        </w:rPr>
+      </w:pPr>
+    </w:p>
+    <w:p>
+      <w:pPr>
+        <w:rPr>
+          <w:rFonts w:ascii="Arial" w:hAnsi="Arial" w:cs="Arial"/>
+          <w:sz w:val="24"/>
+          <w:szCs w:val="24"/>
+        </w:rPr>
+      </w:pPr>
+    </w:p>
+    <w:p>
+      <w:pPr>
+        <w:rPr>
+          <w:rFonts w:ascii="Arial" w:hAnsi="Arial" w:cs="Arial"/>
+          <w:sz w:val="24"/>
+          <w:szCs w:val="24"/>
+        </w:rPr>
+      </w:pPr>
+    </w:p>
+    <w:p>
+      <w:pPr>
+        <w:rPr>
+          <w:rFonts w:ascii="Arial" w:hAnsi="Arial" w:cs="Arial"/>
+          <w:sz w:val="24"/>
+          <w:szCs w:val="24"/>
+        </w:rPr>
+      </w:pPr>
+    </w:p>
+    <w:p>
+      <w:pPr>
+        <w:rPr>
+          <w:rFonts w:ascii="Arial" w:hAnsi="Arial" w:cs="Arial"/>
+          <w:sz w:val="24"/>
+          <w:szCs w:val="24"/>
+        </w:rPr>
+      </w:pPr>
+    </w:p>
+    <w:p>
+      <w:pPr>
+        <w:pStyle w:val="Ttulo3"/>
+        <w:rPr>
+          <w:rFonts w:ascii="Arial" w:hAnsi="Arial" w:cs="Arial"/>
+        </w:rPr>
+      </w:pPr>
+      <w:r>
+        <w:rPr>
+          <w:rFonts w:ascii="Arial" w:hAnsi="Arial" w:cs="Arial"/>
+        </w:rPr>
+        <w:t>Por que apareceu entre parênteses a palavra máster?</w:t>
+      </w:r>
+    </w:p>
+    <w:p>
+      <w:pPr>
+        <w:rPr>
+          <w:rFonts w:ascii="Arial" w:hAnsi="Arial" w:cs="Arial"/>
+          <w:sz w:val="24"/>
+          <w:szCs w:val="24"/>
+        </w:rPr>
+      </w:pPr>
+      <w:r>
+        <w:rPr>
+          <w:rFonts w:ascii="Arial" w:hAnsi="Arial" w:cs="Arial"/>
+          <w:sz w:val="24"/>
+          <w:szCs w:val="24"/>
+        </w:rPr>
+        <w:t xml:space="preserve">O Git trabalha com ramificações, ou seja, ele cria partes de versões do trabalho </w:t>
+      </w:r>
+      <w:r>
+        <w:rPr>
+          <w:rFonts w:ascii="Arial" w:hAnsi="Arial" w:cs="Arial"/>
+          <w:sz w:val="24"/>
+          <w:szCs w:val="24"/>
+        </w:rPr>
+        <w:t xml:space="preserve">e todas elas podem ser finalizadas dentro da “máster”. </w:t>
+      </w:r>
+    </w:p>
+    <w:p>
+      <w:pPr>
+        <w:rPr>
+          <w:rFonts w:ascii="Arial" w:hAnsi="Arial" w:cs="Arial"/>
+          <w:sz w:val="24"/>
+          <w:szCs w:val="24"/>
+        </w:rPr>
+      </w:pPr>
+      <w:r>
+        <w:rPr>
+          <w:rFonts w:ascii="Arial" w:hAnsi="Arial" w:cs="Arial"/>
+          <w:sz w:val="24"/>
+          <w:szCs w:val="24"/>
+        </w:rPr>
+        <w:t xml:space="preserve">Imagina que você e um amigo estão trabalhando ao mesmo tempo em um projeto. </w:t>
+      </w:r>
+      <w:r>
+        <w:rPr>
+          <w:rFonts w:ascii="Arial" w:hAnsi="Arial" w:cs="Arial"/>
+          <w:sz w:val="24"/>
+          <w:szCs w:val="24"/>
+        </w:rPr>
+        <w:t xml:space="preserve">Ele cria uma atualização e você uma outra atualização, seria </w:t>
+      </w:r>
+      <w:r>
+        <w:rPr>
+          <w:rFonts w:ascii="Arial" w:hAnsi="Arial" w:cs="Arial"/>
+          <w:sz w:val="24"/>
+          <w:szCs w:val="24"/>
+        </w:rPr>
+        <w:lastRenderedPageBreak/>
+        <w:t xml:space="preserve">interessante que cada um estivesse </w:t>
+      </w:r>
+      <w:r>
+        <w:rPr>
+          <w:rFonts w:ascii="Arial" w:hAnsi="Arial" w:cs="Arial"/>
+          <w:sz w:val="24"/>
+          <w:szCs w:val="24"/>
+        </w:rPr>
+        <w:t xml:space="preserve">guardando </w:t>
+      </w:r>
+      <w:r>
+        <w:rPr>
+          <w:rFonts w:ascii="Arial" w:hAnsi="Arial" w:cs="Arial"/>
+          <w:sz w:val="24"/>
+          <w:szCs w:val="24"/>
+        </w:rPr>
+        <w:t xml:space="preserve">em um local diferente </w:t>
+      </w:r>
+      <w:r>
+        <w:rPr>
+          <w:rFonts w:ascii="Arial" w:hAnsi="Arial" w:cs="Arial"/>
+          <w:sz w:val="24"/>
+          <w:szCs w:val="24"/>
+        </w:rPr>
+        <w:t>o seu trabalho. Depois é só comparar os dois e decidir se irão usar as versões. Caso a resposta seja positiva</w:t>
+      </w:r>
+      <w:r>
+        <w:rPr>
+          <w:rFonts w:ascii="Arial" w:hAnsi="Arial" w:cs="Arial"/>
+          <w:sz w:val="24"/>
+          <w:szCs w:val="24"/>
+        </w:rPr>
+        <w:t>, essas versões se juntarão a ramificação principal e passarão a fazer parte do arquivo principal.</w:t>
+      </w:r>
+    </w:p>
+    <w:p>
+      <w:pPr>
+        <w:rPr>
+          <w:rFonts w:ascii="Arial" w:hAnsi="Arial" w:cs="Arial"/>
+          <w:sz w:val="24"/>
+          <w:szCs w:val="24"/>
+        </w:rPr>
+      </w:pPr>
+      <w:r>
+        <w:rPr>
+          <w:noProof/>
+          <w:lang w:eastAsia="pt-BR"/>
+        </w:rPr>
+        <w:drawing>
+          <wp:anchor distT="0" distB="0" distL="114300" distR="114300" simplePos="0" relativeHeight="251663360" behindDoc="1" locked="0" layoutInCell="1" allowOverlap="1">
+            <wp:simplePos x="0" y="0"/>
+            <wp:positionH relativeFrom="column">
+              <wp:posOffset>-199678</wp:posOffset>
+            </wp:positionH>
+            <wp:positionV relativeFrom="paragraph">
+              <wp:posOffset>467504</wp:posOffset>
+            </wp:positionV>
+            <wp:extent cx="5662056" cy="3390181"/>
+            <wp:effectExtent l="0" t="0" r="0" b="1270"/>
+            <wp:wrapTight wrapText="bothSides">
+              <wp:wrapPolygon edited="0">
+                <wp:start x="0" y="0"/>
+                <wp:lineTo x="0" y="21487"/>
+                <wp:lineTo x="21513" y="21487"/>
+                <wp:lineTo x="21513" y="0"/>
+                <wp:lineTo x="0" y="0"/>
+              </wp:wrapPolygon>
+            </wp:wrapTight>
+            <wp:docPr id="13" name="Imagem 13"/>
+            <wp:cNvGraphicFramePr>
+              <a:graphicFrameLocks xmlns:a="http://schemas.openxmlformats.org/drawingml/2006/main" noChangeAspect="1"/>
+            </wp:cNvGraphicFramePr>
+            <a:graphic xmlns:a="http://schemas.openxmlformats.org/drawingml/2006/main">
+              <a:graphicData uri="http://schemas.openxmlformats.org/drawingml/2006/picture">
+                <pic:pic xmlns:pic="http://schemas.openxmlformats.org/drawingml/2006/picture">
+                  <pic:nvPicPr>
+                    <pic:cNvPr id="1" name=""/>
+                    <pic:cNvPicPr/>
+                  </pic:nvPicPr>
+                  <pic:blipFill rotWithShape="1">
+                    <a:blip r:embed="rId15">
+                      <a:extLst>
+                        <a:ext uri="{28A0092B-C50C-407E-A947-70E740481C1C}">
+                          <a14:useLocalDpi xmlns:a14="http://schemas.microsoft.com/office/drawing/2010/main" val="0"/>
+                        </a:ext>
+                      </a:extLst>
+                    </a:blip>
+                    <a:srcRect l="22691" t="26362" r="16452" b="28088"/>
+                    <a:stretch/>
+                  </pic:blipFill>
+                  <pic:spPr bwMode="auto">
+                    <a:xfrm>
+                      <a:off x="0" y="0"/>
+                      <a:ext cx="5662056" cy="3390181"/>
+                    </a:xfrm>
+                    <a:prstGeom prst="rect">
+                      <a:avLst/>
+                    </a:prstGeom>
+                    <a:ln>
+                      <a:noFill/>
+                    </a:ln>
+                    <a:extLst>
+                      <a:ext uri="{53640926-AAD7-44D8-BBD7-CCE9431645EC}">
+                        <a14:shadowObscured xmlns:a14="http://schemas.microsoft.com/office/drawing/2010/main"/>
+                      </a:ext>
+                    </a:extLst>
+                  </pic:spPr>
+                </pic:pic>
+              </a:graphicData>
+            </a:graphic>
+          </wp:anchor>
+        </w:drawing>
+      </w:r>
+      <w:r>
+        <w:rPr>
+          <w:rFonts w:ascii="Arial" w:hAnsi="Arial" w:cs="Arial"/>
+          <w:sz w:val="24"/>
+          <w:szCs w:val="24"/>
+        </w:rPr>
+        <w:t>Para saber se está tudo certo com sua pasta, basta digitar o comando git status.</w:t>
+      </w:r>
+    </w:p>
+    <w:p>
+      <w:pPr>
+        <w:rPr>
+          <w:rFonts w:ascii="Arial" w:hAnsi="Arial" w:cs="Arial"/>
+          <w:noProof/>
+          <w:sz w:val="24"/>
+          <w:szCs w:val="24"/>
+          <w:lang w:eastAsia="pt-BR"/>
+        </w:rPr>
+      </w:pPr>
+      <w:r>
+        <w:rPr>
+          <w:rFonts w:ascii="Arial" w:hAnsi="Arial" w:cs="Arial"/>
+          <w:noProof/>
+          <w:sz w:val="24"/>
+          <w:szCs w:val="24"/>
+          <w:lang w:eastAsia="pt-BR"/>
+        </w:rPr>
+        <w:t>Vamos entender essas informações:</w:t>
+      </w:r>
+    </w:p>
+    <w:p>
+      <w:pPr>
+        <w:pStyle w:val="PargrafodaLista"/>
+        <w:numPr>
+          <w:ilvl w:val="0"/>
+          <w:numId w:val="4"/>
+        </w:numPr>
+        <w:rPr>
+          <w:rFonts w:ascii="Arial" w:hAnsi="Arial" w:cs="Arial"/>
+          <w:sz w:val="24"/>
+          <w:szCs w:val="24"/>
+        </w:rPr>
+      </w:pPr>
+      <w:r>
+        <w:rPr>
+          <w:rFonts w:ascii="Arial" w:hAnsi="Arial" w:cs="Arial"/>
+          <w:sz w:val="24"/>
+          <w:szCs w:val="24"/>
+        </w:rPr>
+        <w:t>É mostrado uma mensagem mostrando que estamos dentro da branch master, ou seja, a ramificação principal. É importante destacar que alguns sistemas estão adotando chamar essa ramificação de main.</w:t>
+      </w:r>
+    </w:p>
+    <w:p>
+      <w:pPr>
+        <w:pStyle w:val="PargrafodaLista"/>
+        <w:numPr>
+          <w:ilvl w:val="0"/>
+          <w:numId w:val="4"/>
+        </w:numPr>
+        <w:rPr>
+          <w:rFonts w:ascii="Arial" w:hAnsi="Arial" w:cs="Arial"/>
+          <w:sz w:val="24"/>
+          <w:szCs w:val="24"/>
+        </w:rPr>
+      </w:pPr>
+      <w:r>
+        <w:rPr>
+          <w:rFonts w:ascii="Arial" w:hAnsi="Arial" w:cs="Arial"/>
+          <w:sz w:val="24"/>
+          <w:szCs w:val="24"/>
+        </w:rPr>
+        <w:t>Os restantes das informações irão</w:t>
+      </w:r>
+      <w:r>
+        <w:rPr>
+          <w:rFonts w:ascii="Arial" w:hAnsi="Arial" w:cs="Arial"/>
+          <w:sz w:val="24"/>
+          <w:szCs w:val="24"/>
+        </w:rPr>
+        <w:t xml:space="preserve"> indicar que você não tem nenhum arquivo dentro dessa pasta é que não foram criadas modificações no seu trabalho. Enten</w:t>
+      </w:r>
+      <w:r>
+        <w:rPr>
+          <w:rFonts w:ascii="Arial" w:hAnsi="Arial" w:cs="Arial"/>
+          <w:sz w:val="24"/>
+          <w:szCs w:val="24"/>
+        </w:rPr>
+        <w:t>deremos com detalhes mais tarde.</w:t>
+      </w:r>
+      <w:r>
+        <w:rPr>
+          <w:rFonts w:ascii="Arial" w:hAnsi="Arial" w:cs="Arial"/>
+          <w:sz w:val="24"/>
+          <w:szCs w:val="24"/>
+        </w:rPr>
+        <w:t xml:space="preserve">  </w:t>
+      </w:r>
+    </w:p>
+    <w:p>
+      <w:pPr>
+        <w:rPr>
+          <w:rFonts w:ascii="Arial" w:hAnsi="Arial" w:cs="Arial"/>
+          <w:sz w:val="24"/>
+          <w:szCs w:val="24"/>
+        </w:rPr>
+      </w:pPr>
+      <w:r>
+        <w:rPr>
+          <w:rFonts w:ascii="Arial" w:hAnsi="Arial" w:cs="Arial"/>
+          <w:sz w:val="24"/>
+          <w:szCs w:val="24"/>
+        </w:rPr>
+        <w:t xml:space="preserve">Vamos agora abrir essa pasta dentro do VSCode, para isso basta apenas clicar com o botão direito do mouse sobre ela </w:t>
+      </w:r>
+      <w:r>
+        <w:rPr>
+          <w:rFonts w:ascii="Arial" w:hAnsi="Arial" w:cs="Arial"/>
+          <w:sz w:val="24"/>
+          <w:szCs w:val="24"/>
+        </w:rPr>
+        <w:t xml:space="preserve">e escolher a opção “Abrir com </w:t>
+      </w:r>
+      <w:r>
+        <w:rPr>
+          <w:rFonts w:ascii="Arial" w:hAnsi="Arial" w:cs="Arial"/>
+          <w:sz w:val="24"/>
+          <w:szCs w:val="24"/>
+        </w:rPr>
+        <w:t>Code</w:t>
+      </w:r>
+      <w:r>
+        <w:rPr>
+          <w:rFonts w:ascii="Arial" w:hAnsi="Arial" w:cs="Arial"/>
+          <w:sz w:val="24"/>
+          <w:szCs w:val="24"/>
+        </w:rPr>
+        <w:t>”</w:t>
+      </w:r>
+      <w:r>
+        <w:rPr>
+          <w:rFonts w:ascii="Arial" w:hAnsi="Arial" w:cs="Arial"/>
+          <w:sz w:val="24"/>
+          <w:szCs w:val="24"/>
+        </w:rPr>
+        <w:t>.</w:t>
+      </w:r>
+    </w:p>
+    <w:p>
+      <w:pPr>
+        <w:rPr>
+          <w:rFonts w:ascii="Arial" w:hAnsi="Arial" w:cs="Arial"/>
+          <w:sz w:val="24"/>
+          <w:szCs w:val="24"/>
+        </w:rPr>
+      </w:pPr>
+      <w:r>
+        <w:rPr>
+          <w:rFonts w:ascii="Arial" w:hAnsi="Arial" w:cs="Arial"/>
+          <w:sz w:val="24"/>
+          <w:szCs w:val="24"/>
+        </w:rPr>
+        <w:t>Será pe</w:t>
+      </w:r>
+      <w:r>
+        <w:rPr>
+          <w:rFonts w:ascii="Arial" w:hAnsi="Arial" w:cs="Arial"/>
+          <w:sz w:val="24"/>
+          <w:szCs w:val="24"/>
+        </w:rPr>
+        <w:t>rguntado se você confia nos autores da pasta, é só confirmar.</w:t>
+      </w:r>
+    </w:p>
+    <w:p>
+      <w:pPr>
+        <w:rPr>
+          <w:noProof/>
+          <w:lang w:eastAsia="pt-BR"/>
+        </w:rPr>
+      </w:pPr>
+    </w:p>
+    <w:p>
+      <w:pPr>
+        <w:rPr>
+          <w:rFonts w:ascii="Arial" w:hAnsi="Arial" w:cs="Arial"/>
+          <w:sz w:val="24"/>
+          <w:szCs w:val="24"/>
+        </w:rPr>
+      </w:pPr>
+      <w:r>
+        <w:rPr>
+          <w:noProof/>
+          <w:lang w:eastAsia="pt-BR"/>
+        </w:rPr>
+        <w:drawing>
+          <wp:inline distT="0" distB="0" distL="0" distR="0" wp14:anchorId="6814C840" wp14:editId="52C12A7A">
+            <wp:extent cx="1931033" cy="1440611"/>
+            <wp:effectExtent l="0" t="0" r="0" b="7620"/>
+            <wp:docPr id="7" name="Imagem 7"/>
+            <wp:cNvGraphicFramePr>
+              <a:graphicFrameLocks xmlns:a="http://schemas.openxmlformats.org/drawingml/2006/main" noChangeAspect="1"/>
+            </wp:cNvGraphicFramePr>
+            <a:graphic xmlns:a="http://schemas.openxmlformats.org/drawingml/2006/main">
+              <a:graphicData uri="http://schemas.openxmlformats.org/drawingml/2006/picture">
+                <pic:pic xmlns:pic="http://schemas.openxmlformats.org/drawingml/2006/picture">
+                  <pic:nvPicPr>
+                    <pic:cNvPr id="1" name=""/>
+                    <pic:cNvPicPr/>
+                  </pic:nvPicPr>
+                  <pic:blipFill rotWithShape="1">
+                    <a:blip r:embed="rId16"/>
+                    <a:srcRect l="9107" t="11981" r="9079" b="11722"/>
+                    <a:stretch/>
+                  </pic:blipFill>
+                  <pic:spPr bwMode="auto">
+                    <a:xfrm>
+                      <a:off x="0" y="0"/>
+                      <a:ext cx="1944218" cy="1450448"/>
+                    </a:xfrm>
+                    <a:prstGeom prst="rect">
+                      <a:avLst/>
+                    </a:prstGeom>
+                    <a:ln>
+                      <a:noFill/>
+                    </a:ln>
+                    <a:extLst>
+                      <a:ext uri="{53640926-AAD7-44D8-BBD7-CCE9431645EC}">
+                        <a14:shadowObscured xmlns:a14="http://schemas.microsoft.com/office/drawing/2010/main"/>
+                      </a:ext>
+                    </a:extLst>
+                  </pic:spPr>
+                </pic:pic>
+              </a:graphicData>
+            </a:graphic>
+          </wp:inline>
+        </w:drawing>
+      </w:r>
+    </w:p>
+    <w:p>
+      <w:pPr>
+        <w:pStyle w:val="Ttulo3"/>
+        <w:rPr>
+          <w:rFonts w:ascii="Arial" w:hAnsi="Arial" w:cs="Arial"/>
+        </w:rPr>
+      </w:pPr>
+      <w:r>
+        <w:rPr>
+          <w:rFonts w:ascii="Arial" w:hAnsi="Arial" w:cs="Arial"/>
+        </w:rPr>
+        <w:lastRenderedPageBreak/>
+        <w:t>Criando uma pasta para guardar imagens</w:t>
+      </w:r>
+    </w:p>
+    <w:p>
+      <w:pPr>
+        <w:rPr>
+          <w:rFonts w:ascii="Arial" w:hAnsi="Arial" w:cs="Arial"/>
+          <w:sz w:val="24"/>
+          <w:szCs w:val="24"/>
+        </w:rPr>
+      </w:pPr>
+      <w:r>
+        <w:rPr>
+          <w:rFonts w:ascii="Arial" w:hAnsi="Arial" w:cs="Arial"/>
+          <w:sz w:val="24"/>
+          <w:szCs w:val="24"/>
+        </w:rPr>
+        <w:t>Observe a faixa lateral esquerda da janela.</w:t>
+      </w:r>
+    </w:p>
+    <w:p>
+      <w:pPr>
+        <w:rPr>
+          <w:noProof/>
+          <w:lang w:eastAsia="pt-BR"/>
+        </w:rPr>
+      </w:pPr>
+    </w:p>
+    <w:p>
+      <w:pPr>
+        <w:rPr>
+          <w:rFonts w:ascii="Arial" w:hAnsi="Arial" w:cs="Arial"/>
+          <w:sz w:val="24"/>
+          <w:szCs w:val="24"/>
+        </w:rPr>
+      </w:pPr>
+      <w:r>
+        <w:rPr>
+          <w:noProof/>
+          <w:lang w:eastAsia="pt-BR"/>
+        </w:rPr>
+        <w:drawing>
+          <wp:anchor distT="0" distB="0" distL="114300" distR="114300" simplePos="0" relativeHeight="251664384" behindDoc="1" locked="0" layoutInCell="1" allowOverlap="1">
+            <wp:simplePos x="0" y="0"/>
+            <wp:positionH relativeFrom="column">
+              <wp:posOffset>-1833</wp:posOffset>
+            </wp:positionH>
+            <wp:positionV relativeFrom="paragraph">
+              <wp:posOffset>-72</wp:posOffset>
+            </wp:positionV>
+            <wp:extent cx="1672327" cy="3303318"/>
+            <wp:effectExtent l="0" t="0" r="4445" b="0"/>
+            <wp:wrapTight wrapText="bothSides">
+              <wp:wrapPolygon edited="0">
+                <wp:start x="0" y="0"/>
+                <wp:lineTo x="0" y="21426"/>
+                <wp:lineTo x="21411" y="21426"/>
+                <wp:lineTo x="21411" y="0"/>
+                <wp:lineTo x="0" y="0"/>
+              </wp:wrapPolygon>
+            </wp:wrapTight>
+            <wp:docPr id="10" name="Imagem 10"/>
+            <wp:cNvGraphicFramePr>
+              <a:graphicFrameLocks xmlns:a="http://schemas.openxmlformats.org/drawingml/2006/main" noChangeAspect="1"/>
+            </wp:cNvGraphicFramePr>
+            <a:graphic xmlns:a="http://schemas.openxmlformats.org/drawingml/2006/main">
+              <a:graphicData uri="http://schemas.openxmlformats.org/drawingml/2006/picture">
+                <pic:pic xmlns:pic="http://schemas.openxmlformats.org/drawingml/2006/picture">
+                  <pic:nvPicPr>
+                    <pic:cNvPr id="1" name=""/>
+                    <pic:cNvPicPr/>
+                  </pic:nvPicPr>
+                  <pic:blipFill rotWithShape="1">
+                    <a:blip r:embed="rId17">
+                      <a:extLst>
+                        <a:ext uri="{28A0092B-C50C-407E-A947-70E740481C1C}">
+                          <a14:useLocalDpi xmlns:a14="http://schemas.microsoft.com/office/drawing/2010/main" val="0"/>
+                        </a:ext>
+                      </a:extLst>
+                    </a:blip>
+                    <a:srcRect l="9907" t="11590" r="59104" b="11894"/>
+                    <a:stretch/>
+                  </pic:blipFill>
+                  <pic:spPr bwMode="auto">
+                    <a:xfrm>
+                      <a:off x="0" y="0"/>
+                      <a:ext cx="1672327" cy="3303318"/>
+                    </a:xfrm>
+                    <a:prstGeom prst="rect">
+                      <a:avLst/>
+                    </a:prstGeom>
+                    <a:ln>
+                      <a:noFill/>
+                    </a:ln>
+                    <a:extLst>
+                      <a:ext uri="{53640926-AAD7-44D8-BBD7-CCE9431645EC}">
+                        <a14:shadowObscured xmlns:a14="http://schemas.microsoft.com/office/drawing/2010/main"/>
+                      </a:ext>
+                    </a:extLst>
+                  </pic:spPr>
+                </pic:pic>
+              </a:graphicData>
+            </a:graphic>
+          </wp:anchor>
+        </w:drawing>
+      </w:r>
+      <w:r>
+        <w:rPr>
+          <w:rFonts w:ascii="Arial" w:hAnsi="Arial" w:cs="Arial"/>
+          <w:sz w:val="24"/>
+          <w:szCs w:val="24"/>
+        </w:rPr>
+        <w:t>Muita atenção com as informações mostradas aqui.</w:t>
+      </w:r>
+    </w:p>
+    <w:p>
+      <w:pPr>
+        <w:rPr>
+          <w:rFonts w:ascii="Arial" w:hAnsi="Arial" w:cs="Arial"/>
+          <w:sz w:val="24"/>
+          <w:szCs w:val="24"/>
+        </w:rPr>
+      </w:pPr>
+      <w:r>
+        <w:rPr>
+          <w:rFonts w:ascii="Arial" w:hAnsi="Arial" w:cs="Arial"/>
+          <w:noProof/>
+          <w:sz w:val="24"/>
+          <w:szCs w:val="24"/>
+          <w:lang w:eastAsia="pt-BR"/>
+        </w:rPr>
+        <mc:AlternateContent>
+          <mc:Choice Requires="wps">
+            <w:drawing>
+              <wp:anchor distT="0" distB="0" distL="114300" distR="114300" simplePos="0" relativeHeight="251666432" behindDoc="0" locked="0" layoutInCell="1" allowOverlap="1">
+                <wp:simplePos x="0" y="0"/>
+                <wp:positionH relativeFrom="column">
+                  <wp:posOffset>800423</wp:posOffset>
+                </wp:positionH>
+                <wp:positionV relativeFrom="paragraph">
+                  <wp:posOffset>287068</wp:posOffset>
+                </wp:positionV>
+                <wp:extent cx="241540" cy="940279"/>
+                <wp:effectExtent l="0" t="38100" r="63500" b="12700"/>
+                <wp:wrapNone/>
+                <wp:docPr id="14" name="Conector de Seta Reta 14"/>
+                <wp:cNvGraphicFramePr/>
+                <a:graphic xmlns:a="http://schemas.openxmlformats.org/drawingml/2006/main">
+                  <a:graphicData uri="http://schemas.microsoft.com/office/word/2010/wordprocessingShape">
+                    <wps:wsp>
+                      <wps:cNvCnPr/>
+                      <wps:spPr>
+                        <a:xfrm flipV="1">
+                          <a:off x="0" y="0"/>
+                          <a:ext cx="241540" cy="940279"/>
+                        </a:xfrm>
+                        <a:prstGeom prst="straightConnector1">
+                          <a:avLst/>
+                        </a:prstGeom>
+                        <a:ln>
+                          <a:tailEnd type="triangle"/>
+                        </a:ln>
+                      </wps:spPr>
+                      <wps:style>
+                        <a:lnRef idx="1">
+                          <a:schemeClr val="accent1"/>
+                        </a:lnRef>
+                        <a:fillRef idx="0">
+                          <a:schemeClr val="accent1"/>
+                        </a:fillRef>
+                        <a:effectRef idx="0">
+                          <a:schemeClr val="accent1"/>
+                        </a:effectRef>
+                        <a:fontRef idx="minor">
+                          <a:schemeClr val="tx1"/>
+                        </a:fontRef>
+                      </wps:style>
+                      <wps:bodyPr/>
+                    </wps:wsp>
+                  </a:graphicData>
+                </a:graphic>
+              </wp:anchor>
+            </w:drawing>
+          </mc:Choice>
+          <mc:Fallback>
+            <w:pict>
+              <v:shapetype w14:anchorId="32E2C9B3" id="_x0000_t32" coordsize="21600,21600" o:spt="32" o:oned="t" path="m,l21600,21600e" filled="f">
+                <v:path arrowok="t" fillok="f" o:connecttype="none"/>
+                <o:lock v:ext="edit" shapetype="t"/>
+              </v:shapetype>
+              <v:shape id="Conector de Seta Reta 14" o:spid="_x0000_s1026" type="#_x0000_t32" style="position:absolute;margin-left:63.05pt;margin-top:22.6pt;width:19pt;height:74.05pt;flip:y;z-index:251666432;visibility:visible;mso-wrap-style:square;mso-wrap-distance-left:9pt;mso-wrap-distance-top:0;mso-wrap-distance-right:9pt;mso-wrap-distance-bottom:0;mso-position-horizontal:absolute;mso-position-horizontal-relative:text;mso-position-vertical:absolute;mso-position-vertical-relative:text" o:gfxdata="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" strokecolor="#5b9bd5 [3204]" strokeweight=".5pt">
+                <v:stroke endarrow="block" joinstyle="miter"/>
+              </v:shape>
+            </w:pict>
+          </mc:Fallback>
+        </mc:AlternateContent>
+      </w:r>
+      <w:r>
+        <w:rPr>
+          <w:rFonts w:ascii="Arial" w:hAnsi="Arial" w:cs="Arial"/>
+          <w:noProof/>
+          <w:sz w:val="24"/>
+          <w:szCs w:val="24"/>
+          <w:lang w:eastAsia="pt-BR"/>
+        </w:rPr>
+        <mc:AlternateContent>
+          <mc:Choice Requires="wps">
+            <w:drawing>
+              <wp:anchor distT="0" distB="0" distL="114300" distR="114300" simplePos="0" relativeHeight="251665408" behindDoc="0" locked="0" layoutInCell="1" allowOverlap="1">
+                <wp:simplePos x="0" y="0"/>
+                <wp:positionH relativeFrom="column">
+                  <wp:posOffset>170180</wp:posOffset>
+                </wp:positionH>
+                <wp:positionV relativeFrom="paragraph">
+                  <wp:posOffset>188008</wp:posOffset>
+                </wp:positionV>
+                <wp:extent cx="1155940" cy="163902"/>
+                <wp:effectExtent l="0" t="0" r="25400" b="26670"/>
+                <wp:wrapThrough wrapText="bothSides">
+                  <wp:wrapPolygon edited="0">
+                    <wp:start x="0" y="0"/>
+                    <wp:lineTo x="0" y="22605"/>
+                    <wp:lineTo x="21719" y="22605"/>
+                    <wp:lineTo x="21719" y="0"/>
+                    <wp:lineTo x="0" y="0"/>
+                  </wp:wrapPolygon>
+                </wp:wrapThrough>
+                <wp:docPr id="12" name="Retângulo 12"/>
+                <wp:cNvGraphicFramePr/>
+                <a:graphic xmlns:a="http://schemas.openxmlformats.org/drawingml/2006/main">
+                  <a:graphicData uri="http://schemas.microsoft.com/office/word/2010/wordprocessingShape">
+                    <wps:wsp>
+                      <wps:cNvSpPr/>
+                      <wps:spPr>
+                        <a:xfrm>
+                          <a:off x="0" y="0"/>
+                          <a:ext cx="1155940" cy="163902"/>
+                        </a:xfrm>
+                        <a:prstGeom prst="rect">
+                          <a:avLst/>
+                        </a:prstGeom>
+                        <a:noFill/>
+                        <a:ln>
+                          <a:solidFill>
+                            <a:srgbClr val="FF0000"/>
+                          </a:solidFill>
+                        </a:ln>
+                      </wps:spPr>
+                      <wps:style>
+                        <a:lnRef idx="2">
+                          <a:schemeClr val="accent1">
+                            <a:shade val="50000"/>
+                          </a:schemeClr>
+                        </a:lnRef>
+                        <a:fillRef idx="1">
+                          <a:schemeClr val="accent1"/>
+                        </a:fillRef>
+                        <a:effectRef idx="0">
+                          <a:schemeClr val="accent1"/>
+                        </a:effectRef>
+                        <a:fontRef idx="minor">
+                          <a:schemeClr val="lt1"/>
+                        </a:fontRef>
+                      </wps:style>
+                      <wps:bodyPr rot="0" spcFirstLastPara="0" vertOverflow="overflow" horzOverflow="overflow" vert="horz" wrap="square" lIns="91440" tIns="45720" rIns="91440" bIns="45720" numCol="1" spcCol="0" rtlCol="0" fromWordArt="0" anchor="ctr" anchorCtr="0" forceAA="0" compatLnSpc="1">
+                        <a:prstTxWarp prst="textNoShape">
+                          <a:avLst/>
+                        </a:prstTxWarp>
+                        <a:noAutofit/>
+                      </wps:bodyPr>
+                    </wps:wsp>
+                  </a:graphicData>
+                </a:graphic>
+              </wp:anchor>
+            </w:drawing>
+          </mc:Choice>
+          <mc:Fallback>
+            <w:pict>
+              <v:rect w14:anchorId="3D84CFC7" id="Retângulo 12" o:spid="_x0000_s1026" style="position:absolute;margin-left:13.4pt;margin-top:14.8pt;width:91pt;height:12.9pt;z-index:251665408;visibility:visible;mso-wrap-style:square;mso-wrap-distance-left:9pt;mso-wrap-distance-top:0;mso-wrap-distance-right:9pt;mso-wrap-distance-bottom:0;mso-position-horizontal:absolute;mso-position-horizontal-relative:text;mso-position-vertical:absolute;mso-position-vertical-relative:text;v-text-anchor:middle" o:gfxdata="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" filled="f" strokecolor="red" strokeweight="1pt">
+                <w10:wrap type="through"/>
+              </v:rect>
+            </w:pict>
+          </mc:Fallback>
+        </mc:AlternateContent>
+      </w:r>
+      <w:r>
+        <w:rPr>
+          <w:rFonts w:ascii="Arial" w:hAnsi="Arial" w:cs="Arial"/>
+          <w:sz w:val="24"/>
+          <w:szCs w:val="24"/>
+        </w:rPr>
+        <w:t xml:space="preserve">É mostrado o nome da pasta principal </w:t>
+      </w:r>
+      <w:r>
+        <w:rPr>
+          <w:rFonts w:ascii="Arial" w:hAnsi="Arial" w:cs="Arial"/>
+          <w:sz w:val="24"/>
+          <w:szCs w:val="24"/>
+        </w:rPr>
+        <w:t>e quatro ferramentas ao lado.</w:t>
+      </w:r>
+    </w:p>
+    <w:p>
+      <w:pPr>
+        <w:rPr>
+          <w:rFonts w:ascii="Arial" w:hAnsi="Arial" w:cs="Arial"/>
+          <w:sz w:val="24"/>
+          <w:szCs w:val="24"/>
+        </w:rPr>
+      </w:pPr>
+      <w:r>
+        <w:rPr>
+          <w:rFonts w:ascii="Arial" w:hAnsi="Arial" w:cs="Arial"/>
+          <w:sz w:val="24"/>
+          <w:szCs w:val="24"/>
+        </w:rPr>
+        <w:t xml:space="preserve">A primeira é para a criação de um </w:t>
+      </w:r>
+      <w:r>
+        <w:rPr>
+          <w:rFonts w:ascii="Arial" w:hAnsi="Arial" w:cs="Arial"/>
+          <w:sz w:val="24"/>
+          <w:szCs w:val="24"/>
+        </w:rPr>
+        <w:t>novo arquivo, a segunda para a criação de uma nova pasta.</w:t>
+      </w:r>
+    </w:p>
+    <w:p>
+      <w:pPr>
+        <w:rPr>
+          <w:rFonts w:ascii="Arial" w:hAnsi="Arial" w:cs="Arial"/>
+          <w:sz w:val="24"/>
+          <w:szCs w:val="24"/>
+        </w:rPr>
+      </w:pPr>
+      <w:r>
+        <w:rPr>
+          <w:rFonts w:ascii="Arial" w:hAnsi="Arial" w:cs="Arial"/>
+          <w:sz w:val="24"/>
+          <w:szCs w:val="24"/>
+        </w:rPr>
+        <w:t xml:space="preserve">Usaremos essa segunda ferramenta para criar uma pasta chamada “imagens”, nela guardaremos todas as imagens que serão utilizadas durante as aulas desse módulo. </w:t>
+      </w:r>
+    </w:p>
+    <w:p>
+      <w:pPr>
+        <w:rPr>
+          <w:rFonts w:ascii="Arial" w:hAnsi="Arial" w:cs="Arial"/>
+          <w:sz w:val="24"/>
+          <w:szCs w:val="24"/>
+        </w:rPr>
+      </w:pPr>
+      <w:r>
+        <w:rPr>
+          <w:rFonts w:ascii="Arial" w:hAnsi="Arial" w:cs="Arial"/>
+          <w:sz w:val="24"/>
+          <w:szCs w:val="24"/>
+        </w:rPr>
+        <w:t xml:space="preserve">Mais à frente teremos uma aula mostrado o padrão de criação de pastas adotado pelos desenvolvedores, é importante conhece-los </w:t>
+      </w:r>
+      <w:r>
+        <w:rPr>
+          <w:rFonts w:ascii="Arial" w:hAnsi="Arial" w:cs="Arial"/>
+          <w:sz w:val="24"/>
+          <w:szCs w:val="24"/>
+        </w:rPr>
+        <w:t>e adota-los, a isso dar-se o nome de “Boas Práticas”.</w:t>
+      </w:r>
+    </w:p>
+    <w:p>
+      <w:pPr>
+        <w:rPr>
+          <w:rFonts w:ascii="Arial" w:hAnsi="Arial" w:cs="Arial"/>
+          <w:sz w:val="24"/>
+          <w:szCs w:val="24"/>
+        </w:rPr>
+      </w:pPr>
+    </w:p>
+    <w:p>
+      <w:pPr>
+        <w:rPr>
+          <w:rFonts w:ascii="Arial" w:hAnsi="Arial" w:cs="Arial"/>
+          <w:sz w:val="24"/>
+          <w:szCs w:val="24"/>
+        </w:rPr>
+      </w:pPr>
+    </w:p>
+    <w:p>
+      <w:pPr>
+        <w:rPr>
+          <w:noProof/>
+          <w:lang w:eastAsia="pt-BR"/>
+        </w:rPr>
+      </w:pPr>
+    </w:p>
+    <w:p>
+      <w:pPr>
+        <w:rPr>
+          <w:rFonts w:ascii="Arial" w:hAnsi="Arial" w:cs="Arial"/>
+          <w:sz w:val="24"/>
+          <w:szCs w:val="24"/>
+        </w:rPr>
+      </w:pPr>
+      <w:r>
+        <w:rPr>
+          <w:noProof/>
+          <w:lang w:eastAsia="pt-BR"/>
+        </w:rPr>
+        <w:drawing>
+          <wp:anchor distT="0" distB="0" distL="114300" distR="114300" simplePos="0" relativeHeight="251667456" behindDoc="0" locked="0" layoutInCell="1" allowOverlap="1">
+            <wp:simplePos x="0" y="0"/>
+            <wp:positionH relativeFrom="column">
+              <wp:posOffset>-1833</wp:posOffset>
+            </wp:positionH>
+            <wp:positionV relativeFrom="paragraph">
+              <wp:posOffset>-4074</wp:posOffset>
+            </wp:positionV>
+            <wp:extent cx="4330065" cy="3243370"/>
+            <wp:effectExtent l="0" t="0" r="0" b="0"/>
+            <wp:wrapThrough wrapText="bothSides">
+              <wp:wrapPolygon edited="0">
+                <wp:start x="0" y="0"/>
+                <wp:lineTo x="0" y="21444"/>
+                <wp:lineTo x="21476" y="21444"/>
+                <wp:lineTo x="21476" y="0"/>
+                <wp:lineTo x="0" y="0"/>
+              </wp:wrapPolygon>
+            </wp:wrapThrough>
+            <wp:docPr id="15" name="Imagem 15"/>
+            <wp:cNvGraphicFramePr>
+              <a:graphicFrameLocks xmlns:a="http://schemas.openxmlformats.org/drawingml/2006/main" noChangeAspect="1"/>
+            </wp:cNvGraphicFramePr>
+            <a:graphic xmlns:a="http://schemas.openxmlformats.org/drawingml/2006/main">
+              <a:graphicData uri="http://schemas.openxmlformats.org/drawingml/2006/picture">
+                <pic:pic xmlns:pic="http://schemas.openxmlformats.org/drawingml/2006/picture">
+                  <pic:nvPicPr>
+                    <pic:cNvPr id="1" name=""/>
+                    <pic:cNvPicPr/>
+                  </pic:nvPicPr>
+                  <pic:blipFill rotWithShape="1">
+                    <a:blip r:embed="rId18">
+                      <a:extLst>
+                        <a:ext uri="{28A0092B-C50C-407E-A947-70E740481C1C}">
+                          <a14:useLocalDpi xmlns:a14="http://schemas.microsoft.com/office/drawing/2010/main" val="0"/>
+                        </a:ext>
+                      </a:extLst>
+                    </a:blip>
+                    <a:srcRect l="9745" t="12382" r="10063" b="12532"/>
+                    <a:stretch/>
+                  </pic:blipFill>
+                  <pic:spPr bwMode="auto">
+                    <a:xfrm>
+                      <a:off x="0" y="0"/>
+                      <a:ext cx="4330065" cy="3243370"/>
+                    </a:xfrm>
+                    <a:prstGeom prst="rect">
+                      <a:avLst/>
+                    </a:prstGeom>
+                    <a:ln>
+                      <a:noFill/>
+                    </a:ln>
+                    <a:extLst>
+                      <a:ext uri="{53640926-AAD7-44D8-BBD7-CCE9431645EC}">
+                        <a14:shadowObscured xmlns:a14="http://schemas.microsoft.com/office/drawing/2010/main"/>
+                      </a:ext>
+                    </a:extLst>
+                  </pic:spPr>
+                </pic:pic>
+              </a:graphicData>
+            </a:graphic>
+          </wp:anchor>
+        </w:drawing>
+      </w:r>
+      <w:r>
+        <w:rPr>
+          <w:rFonts w:ascii="Arial" w:hAnsi="Arial" w:cs="Arial"/>
+          <w:sz w:val="24"/>
+          <w:szCs w:val="24"/>
+        </w:rPr>
+        <w:t xml:space="preserve"> Após a criação da pasta, o seu professor irá te ajuda a colocar a logo do Sistema Divina Providência dentro dela</w:t>
+      </w:r>
+      <w:r>
+        <w:rPr>
+          <w:rFonts w:ascii="Arial" w:hAnsi="Arial" w:cs="Arial"/>
+          <w:sz w:val="24"/>
+          <w:szCs w:val="24"/>
+        </w:rPr>
+        <w:t xml:space="preserve">. </w:t>
+      </w:r>
+    </w:p>
+    <w:p>
+      <w:pPr>
+        <w:rPr>
+          <w:rFonts w:ascii="Arial" w:hAnsi="Arial" w:cs="Arial"/>
+          <w:sz w:val="24"/>
+          <w:szCs w:val="24"/>
+        </w:rPr>
+      </w:pPr>
+      <w:r>
+        <w:rPr>
+          <w:rFonts w:ascii="Arial" w:hAnsi="Arial" w:cs="Arial"/>
+          <w:sz w:val="24"/>
+          <w:szCs w:val="24"/>
+        </w:rPr>
+        <w:t>Para isso, talvez será preciso acessar o Google e pesquisar por logo do Sistema Divina Providência.</w:t>
+      </w:r>
+    </w:p>
+    <w:p>
+      <w:pPr>
+        <w:rPr>
+          <w:rFonts w:ascii="Arial" w:hAnsi="Arial" w:cs="Arial"/>
+          <w:sz w:val="24"/>
+          <w:szCs w:val="24"/>
+        </w:rPr>
+      </w:pPr>
+      <w:r>
+        <w:rPr>
+          <w:rFonts w:ascii="Arial" w:hAnsi="Arial" w:cs="Arial"/>
+          <w:sz w:val="24"/>
+          <w:szCs w:val="24"/>
+        </w:rPr>
+        <w:t>Você fará isso da mesma que que fez em seu curso de “Digitação e Internet”.</w:t>
+      </w:r>
+    </w:p>
+    <w:p>
+      <w:pPr>
+        <w:rPr>
+          <w:rFonts w:ascii="Arial" w:hAnsi="Arial" w:cs="Arial"/>
+          <w:sz w:val="24"/>
+          <w:szCs w:val="24"/>
+        </w:rPr>
+      </w:pPr>
+      <w:r>
+        <w:rPr>
+          <w:rFonts w:ascii="Arial" w:hAnsi="Arial" w:cs="Arial"/>
+          <w:sz w:val="24"/>
+          <w:szCs w:val="24"/>
+        </w:rPr>
+        <w:t>Depois confira o VSCode.</w:t>
+      </w:r>
+    </w:p>
+    <w:p>
+      <w:pPr>
+        <w:rPr>
+          <w:noProof/>
+          <w:lang w:eastAsia="pt-BR"/>
+        </w:rPr>
+      </w:pPr>
+    </w:p>
+    <w:p>
+      <w:pPr>
+        <w:rPr>
+          <w:rFonts w:ascii="Arial" w:hAnsi="Arial" w:cs="Arial"/>
+          <w:sz w:val="24"/>
+          <w:szCs w:val="24"/>
+        </w:rPr>
+      </w:pPr>
+      <w:r>
+        <w:rPr>
+          <w:noProof/>
+          <w:lang w:eastAsia="pt-BR"/>
+        </w:rPr>
+        <w:drawing>
+          <wp:inline distT="0" distB="0" distL="0" distR="0" wp14:anchorId="04055F7F" wp14:editId="1C6D7299">
+            <wp:extent cx="4312285" cy="3260785"/>
+            <wp:effectExtent l="0" t="0" r="0" b="0"/>
+            <wp:docPr id="16" name="Imagem 16"/>
+            <wp:cNvGraphicFramePr>
+              <a:graphicFrameLocks xmlns:a="http://schemas.openxmlformats.org/drawingml/2006/main" noChangeAspect="1"/>
+            </wp:cNvGraphicFramePr>
+            <a:graphic xmlns:a="http://schemas.openxmlformats.org/drawingml/2006/main">
+              <a:graphicData uri="http://schemas.openxmlformats.org/drawingml/2006/picture">
+                <pic:pic xmlns:pic="http://schemas.openxmlformats.org/drawingml/2006/picture">
+                  <pic:nvPicPr>
+                    <pic:cNvPr id="1" name=""/>
+                    <pic:cNvPicPr/>
+                  </pic:nvPicPr>
+                  <pic:blipFill rotWithShape="1">
+                    <a:blip r:embed="rId19"/>
+                    <a:srcRect l="10065" t="12381" r="10062" b="12121"/>
+                    <a:stretch/>
+                  </pic:blipFill>
+                  <pic:spPr bwMode="auto">
+                    <a:xfrm>
+                      <a:off x="0" y="0"/>
+                      <a:ext cx="4313144" cy="3261435"/>
+                    </a:xfrm>
+                    <a:prstGeom prst="rect">
+                      <a:avLst/>
+                    </a:prstGeom>
+                    <a:ln>
+                      <a:noFill/>
+                    </a:ln>
+                    <a:extLst>
+                      <a:ext uri="{53640926-AAD7-44D8-BBD7-CCE9431645EC}">
+                        <a14:shadowObscured xmlns:a14="http://schemas.microsoft.com/office/drawing/2010/main"/>
+                      </a:ext>
+                    </a:extLst>
+                  </pic:spPr>
+                </pic:pic>
+              </a:graphicData>
+            </a:graphic>
+          </wp:inline>
+        </w:drawing>
+      </w:r>
+    </w:p>
+    <w:p>
+      <w:pPr>
+        <w:rPr>
+          <w:rFonts w:ascii="Arial" w:hAnsi="Arial" w:cs="Arial"/>
+          <w:sz w:val="24"/>
+          <w:szCs w:val="24"/>
+        </w:rPr>
+      </w:pPr>
+      <w:r>
+        <w:rPr>
+          <w:rFonts w:ascii="Arial" w:hAnsi="Arial" w:cs="Arial"/>
+          <w:sz w:val="24"/>
+          <w:szCs w:val="24"/>
+        </w:rPr>
+        <w:t>Agora nosso repositório está com um arquivo guardado</w:t>
+      </w:r>
+      <w:r>
+        <w:rPr>
+          <w:rFonts w:ascii="Arial" w:hAnsi="Arial" w:cs="Arial"/>
+          <w:sz w:val="24"/>
+          <w:szCs w:val="24"/>
+        </w:rPr>
+        <w:t xml:space="preserve"> e vamos visualizar isso no Git. Acesse o Git e digite novamente o comando git status.</w:t>
+      </w:r>
+    </w:p>
+    <w:p>
+      <w:pPr>
+        <w:rPr>
+          <w:noProof/>
+          <w:lang w:eastAsia="pt-BR"/>
+        </w:rPr>
+      </w:pPr>
+    </w:p>
+    <w:p>
+      <w:pPr>
+        <w:rPr>
+          <w:rFonts w:ascii="Arial" w:hAnsi="Arial" w:cs="Arial"/>
+          <w:sz w:val="24"/>
+          <w:szCs w:val="24"/>
+        </w:rPr>
+      </w:pPr>
+      <w:r>
+        <w:rPr>
+          <w:noProof/>
+          <w:lang w:eastAsia="pt-BR"/>
+        </w:rPr>
+        <w:drawing>
+          <wp:inline distT="0" distB="0" distL="0" distR="0" wp14:anchorId="7BDEA56E" wp14:editId="30137A30">
+            <wp:extent cx="4902032" cy="2863970"/>
+            <wp:effectExtent l="0" t="0" r="0" b="0"/>
+            <wp:docPr id="17" name="Imagem 17"/>
+            <wp:cNvGraphicFramePr>
+              <a:graphicFrameLocks xmlns:a="http://schemas.openxmlformats.org/drawingml/2006/main" noChangeAspect="1"/>
+            </wp:cNvGraphicFramePr>
+            <a:graphic xmlns:a="http://schemas.openxmlformats.org/drawingml/2006/main">
+              <a:graphicData uri="http://schemas.openxmlformats.org/drawingml/2006/picture">
+                <pic:pic xmlns:pic="http://schemas.openxmlformats.org/drawingml/2006/picture">
+                  <pic:nvPicPr>
+                    <pic:cNvPr id="1" name=""/>
+                    <pic:cNvPicPr/>
+                  </pic:nvPicPr>
+                  <pic:blipFill rotWithShape="1">
+                    <a:blip r:embed="rId20"/>
+                    <a:srcRect l="22211" t="26761" r="15973" b="28093"/>
+                    <a:stretch/>
+                  </pic:blipFill>
+                  <pic:spPr bwMode="auto">
+                    <a:xfrm>
+                      <a:off x="0" y="0"/>
+                      <a:ext cx="4920375" cy="2874687"/>
+                    </a:xfrm>
+                    <a:prstGeom prst="rect">
+                      <a:avLst/>
+                    </a:prstGeom>
+                    <a:ln>
+                      <a:noFill/>
+                    </a:ln>
+                    <a:extLst>
+                      <a:ext uri="{53640926-AAD7-44D8-BBD7-CCE9431645EC}">
+                        <a14:shadowObscured xmlns:a14="http://schemas.microsoft.com/office/drawing/2010/main"/>
+                      </a:ext>
+                    </a:extLst>
+                  </pic:spPr>
+                </pic:pic>
+              </a:graphicData>
+            </a:graphic>
+          </wp:inline>
+        </w:drawing>
+      </w:r>
+    </w:p>
+    <w:p>
+      <w:pPr>
+        <w:rPr>
+          <w:rFonts w:ascii="Arial" w:hAnsi="Arial" w:cs="Arial"/>
+          <w:sz w:val="24"/>
+          <w:szCs w:val="24"/>
+        </w:rPr>
+      </w:pPr>
+      <w:r>
+        <w:rPr>
+          <w:rFonts w:ascii="Arial" w:hAnsi="Arial" w:cs="Arial"/>
+          <w:sz w:val="24"/>
+          <w:szCs w:val="24"/>
+        </w:rPr>
+        <w:t xml:space="preserve">Note que agora, além de termos a indicação de uma </w:t>
+      </w:r>
+      <w:r>
+        <w:rPr>
+          <w:rFonts w:ascii="Arial" w:hAnsi="Arial" w:cs="Arial"/>
+          <w:sz w:val="24"/>
+          <w:szCs w:val="24"/>
+        </w:rPr>
+        <w:t>branch master, temos também a informação de que há um novo arquivo dentro da pasta</w:t>
+      </w:r>
+      <w:r>
+        <w:rPr>
+          <w:rFonts w:ascii="Arial" w:hAnsi="Arial" w:cs="Arial"/>
+          <w:sz w:val="24"/>
+          <w:szCs w:val="24"/>
+        </w:rPr>
+        <w:t>.</w:t>
+      </w:r>
+    </w:p>
+    <w:p>
+      <w:pPr>
+        <w:rPr>
+          <w:rFonts w:ascii="Arial" w:hAnsi="Arial" w:cs="Arial"/>
+          <w:sz w:val="24"/>
+          <w:szCs w:val="24"/>
+        </w:rPr>
+      </w:pPr>
+      <w:r>
+        <w:rPr>
+          <w:rFonts w:ascii="Arial" w:hAnsi="Arial" w:cs="Arial"/>
+          <w:noProof/>
+          <w:sz w:val="24"/>
+          <w:szCs w:val="24"/>
+          <w:lang w:eastAsia="pt-BR"/>
+        </w:rPr>
+        <w:drawing>
+          <wp:inline distT="0" distB="0" distL="0" distR="0">
+            <wp:extent cx="5334744" cy="809738"/>
+            <wp:effectExtent l="0" t="0" r="0" b="9525"/>
+            <wp:docPr id="19" name="Imagem 19"/>
+            <wp:cNvGraphicFramePr>
+              <a:graphicFrameLocks xmlns:a="http://schemas.openxmlformats.org/drawingml/2006/main" noChangeAspect="1"/>
+            </wp:cNvGraphicFramePr>
+            <a:graphic xmlns:a="http://schemas.openxmlformats.org/drawingml/2006/main">
+              <a:graphicData uri="http://schemas.openxmlformats.org/drawingml/2006/picture">
+                <pic:pic xmlns:pic="http://schemas.openxmlformats.org/drawingml/2006/picture">
+                  <pic:nvPicPr>
+                    <pic:cNvPr id="19" name="7B4BAF6.tmp"/>
+                    <pic:cNvPicPr/>
+                  </pic:nvPicPr>
+                  <pic:blipFill>
+                    <a:blip r:embed="rId21">
+                      <a:extLst>
+                        <a:ext uri="{28A0092B-C50C-407E-A947-70E740481C1C}">
+                          <a14:useLocalDpi xmlns:a14="http://schemas.microsoft.com/office/drawing/2010/main" val="0"/>
+                        </a:ext>
+                      </a:extLst>
+                    </a:blip>
+                    <a:stretch>
+                      <a:fillRect/>
+                    </a:stretch>
+                  </pic:blipFill>
+                  <pic:spPr>
+                    <a:xfrm>
+                      <a:off x="0" y="0"/>
+                      <a:ext cx="5334744" cy="809738"/>
+                    </a:xfrm>
+                    <a:prstGeom prst="rect">
+                      <a:avLst/>
+                    </a:prstGeom>
+                  </pic:spPr>
+                </pic:pic>
+              </a:graphicData>
+            </a:graphic>
+          </wp:inline>
+        </w:drawing>
+      </w:r>
+    </w:p>
+    <w:p>
+      <w:pPr>
+        <w:rPr>
+          <w:rFonts w:ascii="Arial" w:hAnsi="Arial" w:cs="Arial"/>
+          <w:sz w:val="24"/>
+          <w:szCs w:val="24"/>
+        </w:rPr>
+      </w:pPr>
+      <w:r>
+        <w:rPr>
+          <w:rFonts w:ascii="Arial" w:hAnsi="Arial" w:cs="Arial"/>
+          <w:sz w:val="24"/>
+          <w:szCs w:val="24"/>
+        </w:rPr>
+        <w:lastRenderedPageBreak/>
+        <w:t>O arquivo está dentro da pasta, mas não está dentro do Git, para resolvermos isso vamos usar o comando git add</w:t>
+      </w:r>
+      <w:r>
+        <w:rPr>
+          <w:rFonts w:ascii="Arial" w:hAnsi="Arial" w:cs="Arial"/>
+          <w:sz w:val="24"/>
+          <w:szCs w:val="24"/>
+        </w:rPr>
+        <w:t xml:space="preserve"> seguido do nome da pasta que contém o arquivo.</w:t>
+      </w:r>
+    </w:p>
+    <w:p>
+      <w:pPr>
+        <w:rPr>
+          <w:rFonts w:ascii="Arial" w:hAnsi="Arial" w:cs="Arial"/>
+          <w:sz w:val="24"/>
+          <w:szCs w:val="24"/>
+        </w:rPr>
+      </w:pPr>
+      <w:r>
+        <w:rPr>
+          <w:rFonts w:ascii="Arial" w:hAnsi="Arial" w:cs="Arial"/>
+          <w:noProof/>
+          <w:sz w:val="24"/>
+          <w:szCs w:val="24"/>
+          <w:lang w:eastAsia="pt-BR"/>
+        </w:rPr>
+        <w:drawing>
+          <wp:inline distT="0" distB="0" distL="0" distR="0">
+            <wp:extent cx="5400040" cy="262255"/>
+            <wp:effectExtent l="0" t="0" r="0" b="4445"/>
+            <wp:docPr id="20" name="Imagem 20"/>
+            <wp:cNvGraphicFramePr>
+              <a:graphicFrameLocks xmlns:a="http://schemas.openxmlformats.org/drawingml/2006/main" noChangeAspect="1"/>
+            </wp:cNvGraphicFramePr>
+            <a:graphic xmlns:a="http://schemas.openxmlformats.org/drawingml/2006/main">
+              <a:graphicData uri="http://schemas.openxmlformats.org/drawingml/2006/picture">
+                <pic:pic xmlns:pic="http://schemas.openxmlformats.org/drawingml/2006/picture">
+                  <pic:nvPicPr>
+                    <pic:cNvPr id="20" name="7B4909E.tmp"/>
+                    <pic:cNvPicPr/>
+                  </pic:nvPicPr>
+                  <pic:blipFill>
+                    <a:blip r:embed="rId22">
+                      <a:extLst>
+                        <a:ext uri="{28A0092B-C50C-407E-A947-70E740481C1C}">
+                          <a14:useLocalDpi xmlns:a14="http://schemas.microsoft.com/office/drawing/2010/main" val="0"/>
+                        </a:ext>
+                      </a:extLst>
+                    </a:blip>
+                    <a:stretch>
+                      <a:fillRect/>
+                    </a:stretch>
+                  </pic:blipFill>
+                  <pic:spPr>
+                    <a:xfrm>
+                      <a:off x="0" y="0"/>
+                      <a:ext cx="5400040" cy="262255"/>
+                    </a:xfrm>
+                    <a:prstGeom prst="rect">
+                      <a:avLst/>
+                    </a:prstGeom>
+                  </pic:spPr>
+                </pic:pic>
+              </a:graphicData>
+            </a:graphic>
+          </wp:inline>
+        </w:drawing>
+      </w:r>
+      <w:r>
+        <w:rPr>
+          <w:rFonts w:ascii="Arial" w:hAnsi="Arial" w:cs="Arial"/>
+          <w:sz w:val="24"/>
+          <w:szCs w:val="24"/>
+        </w:rPr>
+        <w:t xml:space="preserve"> </w:t>
+      </w:r>
+    </w:p>
+    <w:p>
+      <w:pPr>
+        <w:rPr>
+          <w:rFonts w:ascii="Arial" w:hAnsi="Arial" w:cs="Arial"/>
+          <w:sz w:val="24"/>
+          <w:szCs w:val="24"/>
+        </w:rPr>
+      </w:pPr>
+      <w:r>
+        <w:rPr>
+          <w:rFonts w:ascii="Arial" w:hAnsi="Arial" w:cs="Arial"/>
+          <w:sz w:val="24"/>
+          <w:szCs w:val="24"/>
+        </w:rPr>
+        <w:t>Agora, para saber se tudo está correto, basta digitar o comando git status.</w:t>
+      </w:r>
+    </w:p>
+    <w:p>
+      <w:pPr>
+        <w:rPr>
+          <w:rFonts w:ascii="Arial" w:hAnsi="Arial" w:cs="Arial"/>
+          <w:sz w:val="24"/>
+          <w:szCs w:val="24"/>
+        </w:rPr>
+      </w:pPr>
+      <w:r>
+        <w:rPr>
+          <w:rFonts w:ascii="Arial" w:hAnsi="Arial" w:cs="Arial"/>
+          <w:noProof/>
+          <w:sz w:val="24"/>
+          <w:szCs w:val="24"/>
+          <w:lang w:eastAsia="pt-BR"/>
+        </w:rPr>
+        <w:drawing>
+          <wp:inline distT="0" distB="0" distL="0" distR="0">
+            <wp:extent cx="5400040" cy="1223010"/>
+            <wp:effectExtent l="0" t="0" r="0" b="0"/>
+            <wp:docPr id="21" name="Imagem 21"/>
+            <wp:cNvGraphicFramePr>
+              <a:graphicFrameLocks xmlns:a="http://schemas.openxmlformats.org/drawingml/2006/main" noChangeAspect="1"/>
+            </wp:cNvGraphicFramePr>
+            <a:graphic xmlns:a="http://schemas.openxmlformats.org/drawingml/2006/main">
+              <a:graphicData uri="http://schemas.openxmlformats.org/drawingml/2006/picture">
+                <pic:pic xmlns:pic="http://schemas.openxmlformats.org/drawingml/2006/picture">
+                  <pic:nvPicPr>
+                    <pic:cNvPr id="21" name="7B41386.tmp"/>
+                    <pic:cNvPicPr/>
+                  </pic:nvPicPr>
+                  <pic:blipFill>
+                    <a:blip r:embed="rId23">
+                      <a:extLst>
+                        <a:ext uri="{28A0092B-C50C-407E-A947-70E740481C1C}">
+                          <a14:useLocalDpi xmlns:a14="http://schemas.microsoft.com/office/drawing/2010/main" val="0"/>
+                        </a:ext>
+                      </a:extLst>
+                    </a:blip>
+                    <a:stretch>
+                      <a:fillRect/>
+                    </a:stretch>
+                  </pic:blipFill>
+                  <pic:spPr>
+                    <a:xfrm>
+                      <a:off x="0" y="0"/>
+                      <a:ext cx="5400040" cy="1223010"/>
+                    </a:xfrm>
+                    <a:prstGeom prst="rect">
+                      <a:avLst/>
+                    </a:prstGeom>
+                  </pic:spPr>
+                </pic:pic>
+              </a:graphicData>
+            </a:graphic>
+          </wp:inline>
+        </w:drawing>
+      </w:r>
+    </w:p>
+    <w:p>
+      <w:pPr>
+        <w:rPr>
+          <w:rFonts w:ascii="Arial" w:hAnsi="Arial" w:cs="Arial"/>
+          <w:sz w:val="24"/>
+          <w:szCs w:val="24"/>
+        </w:rPr>
+      </w:pPr>
+      <w:r>
+        <w:rPr>
+          <w:rFonts w:ascii="Arial" w:hAnsi="Arial" w:cs="Arial"/>
+          <w:sz w:val="24"/>
+          <w:szCs w:val="24"/>
+        </w:rPr>
+        <w:t>Vimos que está tudo certo, porém é solicitado que façamos um commit</w:t>
+      </w:r>
+      <w:r>
+        <w:rPr>
+          <w:rFonts w:ascii="Arial" w:hAnsi="Arial" w:cs="Arial"/>
+          <w:sz w:val="24"/>
+          <w:szCs w:val="24"/>
+        </w:rPr>
+        <w:t>, mas o que é isso???</w:t>
+      </w:r>
+    </w:p>
+    <w:p>
+      <w:pPr>
+        <w:rPr>
+          <w:rFonts w:ascii="Arial" w:hAnsi="Arial" w:cs="Arial"/>
+          <w:sz w:val="24"/>
+          <w:szCs w:val="24"/>
+        </w:rPr>
+      </w:pPr>
+      <w:bookmarkStart w:id="0" w:name="_GoBack"/>
+      <w:bookmarkEnd w:id="0"/>
+    </w:p>
+    <w:p>
+      <w:pPr>
+        <w:rPr>
+          <w:rFonts w:ascii="Arial" w:hAnsi="Arial" w:cs="Arial"/>
+          <w:sz w:val="24"/>
+          <w:szCs w:val="24"/>
+        </w:rPr>
+      </w:pPr>
+    </w:p>
+    <w:p>
+      <w:pPr>
+        <w:rPr>
+          <w:rFonts w:ascii="Arial" w:hAnsi="Arial" w:cs="Arial"/>
+          <w:sz w:val="24"/>
+          <w:szCs w:val="24"/>
+        </w:rPr>
+      </w:pPr>
     </w:p>
     <w:p>
       <w:pPr>
@@ -2552,6 +5050,95 @@
     </w:lvl>
   </w:abstractNum>
   <w:abstractNum w:abstractNumId="1" w15:restartNumberingAfterBreak="0">
+    <w:nsid w:val="452320FA"/>
+    <w:multiLevelType w:val="hybridMultilevel"/>
+    <w:tmpl w:val="61E63588"/>
+    <w:lvl w:ilvl="0" w:tplc="04160017">
+      <w:start w:val="1"/>
+      <w:numFmt w:val="lowerLetter"/>
+      <w:lvlText w:val="%1)"/>
+      <w:lvlJc w:val="left"/>
+      <w:pPr>
+        <w:ind w:left="720" w:hanging="360"/>
+      </w:pPr>
+      <w:rPr>
+        <w:rFonts w:hint="default"/>
+      </w:rPr>
+    </w:lvl>
+    <w:lvl w:ilvl="1" w:tplc="04160019" w:tentative="1">
+      <w:start w:val="1"/>
+      <w:numFmt w:val="lowerLetter"/>
+      <w:lvlText w:val="%2."/>
+      <w:lvlJc w:val="left"/>
+      <w:pPr>
+        <w:ind w:left="1440" w:hanging="360"/>
+      </w:pPr>
+    </w:lvl>
+    <w:lvl w:ilvl="2" w:tplc="0416001B" w:tentative="1">
+      <w:start w:val="1"/>
+      <w:numFmt w:val="lowerRoman"/>
+      <w:lvlText w:val="%3."/>
+      <w:lvlJc w:val="right"/>
+      <w:pPr>
+        <w:ind w:left="2160" w:hanging="180"/>
+      </w:pPr>
+    </w:lvl>
+    <w:lvl w:ilvl="3" w:tplc="0416000F" w:tentative="1">
+      <w:start w:val="1"/>
+      <w:numFmt w:val="decimal"/>
+      <w:lvlText w:val="%4."/>
+      <w:lvlJc w:val="left"/>
+      <w:pPr>
+        <w:ind w:left="2880" w:hanging="360"/>
+      </w:pPr>
+    </w:lvl>
+    <w:lvl w:ilvl="4" w:tplc="04160019" w:tentative="1">
+      <w:start w:val="1"/>
+      <w:numFmt w:val="lowerLetter"/>
+      <w:lvlText w:val="%5."/>
+      <w:lvlJc w:val="left"/>
+      <w:pPr>
+        <w:ind w:left="3600" w:hanging="360"/>
+      </w:pPr>
+    </w:lvl>
+    <w:lvl w:ilvl="5" w:tplc="0416001B" w:tentative="1">
+      <w:start w:val="1"/>
+      <w:numFmt w:val="lowerRoman"/>
+      <w:lvlText w:val="%6."/>
+      <w:lvlJc w:val="right"/>
+      <w:pPr>
+        <w:ind w:left="4320" w:hanging="180"/>
+      </w:pPr>
+    </w:lvl>
+    <w:lvl w:ilvl="6" w:tplc="0416000F" w:tentative="1">
+      <w:start w:val="1"/>
+      <w:numFmt w:val="decimal"/>
+      <w:lvlText w:val="%7."/>
+      <w:lvlJc w:val="left"/>
+      <w:pPr>
+        <w:ind w:left="5040" w:hanging="360"/>
+      </w:pPr>
+    </w:lvl>
+    <w:lvl w:ilvl="7" w:tplc="04160019" w:tentative="1">
+      <w:start w:val="1"/>
+      <w:numFmt w:val="lowerLetter"/>
+      <w:lvlText w:val="%8."/>
+      <w:lvlJc w:val="left"/>
+      <w:pPr>
+        <w:ind w:left="5760" w:hanging="360"/>
+      </w:pPr>
+    </w:lvl>
+    <w:lvl w:ilvl="8" w:tplc="0416001B" w:tentative="1">
+      <w:start w:val="1"/>
+      <w:numFmt w:val="lowerRoman"/>
+      <w:lvlText w:val="%9."/>
+      <w:lvlJc w:val="right"/>
+      <w:pPr>
+        <w:ind w:left="6480" w:hanging="180"/>
+      </w:pPr>
+    </w:lvl>
+  </w:abstractNum>
+  <w:abstractNum w:abstractNumId="2" w15:restartNumberingAfterBreak="0">
     <w:nsid w:val="4F844FCD"/>
     <w:multiLevelType w:val="hybridMultilevel"/>
     <w:tmpl w:val="E89C46DA"/>
@@ -2640,11 +5227,103 @@
       </w:pPr>
     </w:lvl>
   </w:abstractNum>
+  <w:abstractNum w:abstractNumId="3" w15:restartNumberingAfterBreak="0">
+    <w:nsid w:val="7D0216F7"/>
+    <w:multiLevelType w:val="hybridMultilevel"/>
+    <w:tmpl w:val="61BA700C"/>
+    <w:lvl w:ilvl="0" w:tplc="0416000F">
+      <w:start w:val="1"/>
+      <w:numFmt w:val="decimal"/>
+      <w:lvlText w:val="%1."/>
+      <w:lvlJc w:val="left"/>
+      <w:pPr>
+        <w:ind w:left="720" w:hanging="360"/>
+      </w:pPr>
+    </w:lvl>
+    <w:lvl w:ilvl="1" w:tplc="04160019" w:tentative="1">
+      <w:start w:val="1"/>
+      <w:numFmt w:val="lowerLetter"/>
+      <w:lvlText w:val="%2."/>
+      <w:lvlJc w:val="left"/>
+      <w:pPr>
+        <w:ind w:left="1440" w:hanging="360"/>
+      </w:pPr>
+    </w:lvl>
+    <w:lvl w:ilvl="2" w:tplc="0416001B" w:tentative="1">
+      <w:start w:val="1"/>
+      <w:numFmt w:val="lowerRoman"/>
+      <w:lvlText w:val="%3."/>
+      <w:lvlJc w:val="right"/>
+      <w:pPr>
+        <w:ind w:left="2160" w:hanging="180"/>
+      </w:pPr>
+    </w:lvl>
+    <w:lvl w:ilvl="3" w:tplc="0416000F" w:tentative="1">
+      <w:start w:val="1"/>
+      <w:numFmt w:val="decimal"/>
+      <w:lvlText w:val="%4."/>
+      <w:lvlJc w:val="left"/>
+      <w:pPr>
+        <w:ind w:left="2880" w:hanging="360"/>
+      </w:pPr>
+    </w:lvl>
+    <w:lvl w:ilvl="4" w:tplc="04160019" w:tentative="1">
+      <w:start w:val="1"/>
+      <w:numFmt w:val="lowerLetter"/>
+      <w:lvlText w:val="%5."/>
+      <w:lvlJc w:val="left"/>
+      <w:pPr>
+        <w:ind w:left="3600" w:hanging="360"/>
+      </w:pPr>
+    </w:lvl>
+    <w:lvl w:ilvl="5" w:tplc="0416001B" w:tentative="1">
+      <w:start w:val="1"/>
+      <w:numFmt w:val="lowerRoman"/>
+      <w:lvlText w:val="%6."/>
+      <w:lvlJc w:val="right"/>
+      <w:pPr>
+        <w:ind w:left="4320" w:hanging="180"/>
+      </w:pPr>
+    </w:lvl>
+    <w:lvl w:ilvl="6" w:tplc="0416000F" w:tentative="1">
+      <w:start w:val="1"/>
+      <w:numFmt w:val="decimal"/>
+      <w:lvlText w:val="%7."/>
+      <w:lvlJc w:val="left"/>
+      <w:pPr>
+        <w:ind w:left="5040" w:hanging="360"/>
+      </w:pPr>
+    </w:lvl>
+    <w:lvl w:ilvl="7" w:tplc="04160019" w:tentative="1">
+      <w:start w:val="1"/>
+      <w:numFmt w:val="lowerLetter"/>
+      <w:lvlText w:val="%8."/>
+      <w:lvlJc w:val="left"/>
+      <w:pPr>
+        <w:ind w:left="5760" w:hanging="360"/>
+      </w:pPr>
+    </w:lvl>
+    <w:lvl w:ilvl="8" w:tplc="0416001B" w:tentative="1">
+      <w:start w:val="1"/>
+      <w:numFmt w:val="lowerRoman"/>
+      <w:lvlText w:val="%9."/>
+      <w:lvlJc w:val="right"/>
+      <w:pPr>
+        <w:ind w:left="6480" w:hanging="180"/>
+      </w:pPr>
+    </w:lvl>
+  </w:abstractNum>
   <w:num w:numId="1">
-    <w:abstractNumId w:val="1"/>
+    <w:abstractNumId w:val="2"/>
   </w:num>
   <w:num w:numId="2">
     <w:abstractNumId w:val="0"/>
+  </w:num>
+  <w:num w:numId="3">
+    <w:abstractNumId w:val="3"/>
+  </w:num>
+  <w:num w:numId="4">
+    <w:abstractNumId w:val="1"/>
   </w:num>
 </w:numbering>
 </file>
@@ -3064,6 +5743,50 @@
       <w:szCs w:val="32"/>
     </w:rPr>
   </w:style>
+  <w:style w:type="paragraph" w:styleId="Ttulo2">
+    <w:name w:val="heading 2"/>
+    <w:basedOn w:val="Normal"/>
+    <w:next w:val="Normal"/>
+    <w:link w:val="Ttulo2Char"/>
+    <w:uiPriority w:val="9"/>
+    <w:unhideWhenUsed/>
+    <w:qFormat/>
+    <w:rsid w:val="001D61C3"/>
+    <w:pPr>
+      <w:keepNext/>
+      <w:keepLines/>
+      <w:spacing w:before="40" w:after="0"/>
+      <w:outlineLvl w:val="1"/>
+    </w:pPr>
+    <w:rPr>
+      <w:rFonts w:asciiTheme="majorHAnsi" w:eastAsiaTheme="majorEastAsia" w:hAnsiTheme="majorHAnsi" w:cstheme="majorBidi"/>
+      <w:color w:val="2E74B5" w:themeColor="accent1" w:themeShade="BF"/>
+      <w:sz w:val="26"/>
+      <w:szCs w:val="26"/>
+    </w:rPr>
+  </w:style>
+  <w:style w:type="paragraph" w:styleId="Ttulo3">
+    <w:name w:val="heading 3"/>
+    <w:basedOn w:val="Normal"/>
+    <w:next w:val="Normal"/>
+    <w:link w:val="Ttulo3Char"/>
+    <w:uiPriority w:val="9"/>
+    <w:unhideWhenUsed/>
+    <w:qFormat/>
+    <w:rsid w:val="001D61C3"/>
+    <w:pPr>
+      <w:keepNext/>
+      <w:keepLines/>
+      <w:spacing w:before="40" w:after="0"/>
+      <w:outlineLvl w:val="2"/>
+    </w:pPr>
+    <w:rPr>
+      <w:rFonts w:asciiTheme="majorHAnsi" w:eastAsiaTheme="majorEastAsia" w:hAnsiTheme="majorHAnsi" w:cstheme="majorBidi"/>
+      <w:color w:val="1F4D78" w:themeColor="accent1" w:themeShade="7F"/>
+      <w:sz w:val="24"/>
+      <w:szCs w:val="24"/>
+    </w:rPr>
+  </w:style>
   <w:style w:type="character" w:default="1" w:styleId="Fontepargpadro">
     <w:name w:val="Default Paragraph Font"/>
     <w:uiPriority w:val="1"/>
@@ -3168,6 +5891,32 @@
     <w:rPr>
       <w:color w:val="0563C1" w:themeColor="hyperlink"/>
       <w:u w:val="single"/>
+    </w:rPr>
+  </w:style>
+  <w:style w:type="character" w:customStyle="1" w:styleId="Ttulo2Char">
+    <w:name w:val="Título 2 Char"/>
+    <w:basedOn w:val="Fontepargpadro"/>
+    <w:link w:val="Ttulo2"/>
+    <w:uiPriority w:val="9"/>
+    <w:rsid w:val="001D61C3"/>
+    <w:rPr>
+      <w:rFonts w:asciiTheme="majorHAnsi" w:eastAsiaTheme="majorEastAsia" w:hAnsiTheme="majorHAnsi" w:cstheme="majorBidi"/>
+      <w:color w:val="2E74B5" w:themeColor="accent1" w:themeShade="BF"/>
+      <w:sz w:val="26"/>
+      <w:szCs w:val="26"/>
+    </w:rPr>
+  </w:style>
+  <w:style w:type="character" w:customStyle="1" w:styleId="Ttulo3Char">
+    <w:name w:val="Título 3 Char"/>
+    <w:basedOn w:val="Fontepargpadro"/>
+    <w:link w:val="Ttulo3"/>
+    <w:uiPriority w:val="9"/>
+    <w:rsid w:val="001D61C3"/>
+    <w:rPr>
+      <w:rFonts w:asciiTheme="majorHAnsi" w:eastAsiaTheme="majorEastAsia" w:hAnsiTheme="majorHAnsi" w:cstheme="majorBidi"/>
+      <w:color w:val="1F4D78" w:themeColor="accent1" w:themeShade="7F"/>
+      <w:sz w:val="24"/>
+      <w:szCs w:val="24"/>
     </w:rPr>
   </w:style>
 </w:styles>

--- a/Documentos/Apostila de programação Web.docx
+++ b/Documentos/Apostila de programação Web.docx
@@ -4816,6 +4816,388 @@
           <w:szCs w:val="24"/>
         </w:rPr>
         <w:t>, mas o que é isso???</w:t>
+      </w:r>
+    </w:p>
+    <w:p>
+      <w:pPr>
+        <w:rPr>
+          <w:rFonts w:ascii="Arial" w:hAnsi="Arial" w:cs="Arial"/>
+          <w:sz w:val="24"/>
+          <w:szCs w:val="24"/>
+        </w:rPr>
+      </w:pPr>
+      <w:r>
+        <w:rPr>
+          <w:rFonts w:ascii="Arial" w:hAnsi="Arial" w:cs="Arial"/>
+          <w:sz w:val="24"/>
+          <w:szCs w:val="24"/>
+        </w:rPr>
+        <w:t>Commit é o mesmo que criar um comentário para dizer o que foi feito de mudança, dessa forma fica mais fácil de se lembrar ou de se entender o que é pretendido naquele momento.</w:t>
+      </w:r>
+    </w:p>
+    <w:p>
+      <w:pPr>
+        <w:rPr>
+          <w:rFonts w:ascii="Arial" w:hAnsi="Arial" w:cs="Arial"/>
+          <w:sz w:val="24"/>
+          <w:szCs w:val="24"/>
+        </w:rPr>
+      </w:pPr>
+      <w:r>
+        <w:rPr>
+          <w:rFonts w:ascii="Arial" w:hAnsi="Arial" w:cs="Arial"/>
+          <w:sz w:val="24"/>
+          <w:szCs w:val="24"/>
+        </w:rPr>
+        <w:t>Para commitar</w:t>
+      </w:r>
+      <w:r>
+        <w:rPr>
+          <w:rFonts w:ascii="Arial" w:hAnsi="Arial" w:cs="Arial"/>
+          <w:sz w:val="24"/>
+          <w:szCs w:val="24"/>
+        </w:rPr>
+        <w:t xml:space="preserve"> vamos usar o seguinte comando git commit –m “comentários aqui dentro</w:t>
+      </w:r>
+      <w:r>
+        <w:rPr>
+          <w:rFonts w:ascii="Arial" w:hAnsi="Arial" w:cs="Arial"/>
+          <w:sz w:val="24"/>
+          <w:szCs w:val="24"/>
+        </w:rPr>
+        <w:t>”.</w:t>
+      </w:r>
+    </w:p>
+    <w:p>
+      <w:pPr>
+        <w:rPr>
+          <w:rFonts w:ascii="Arial" w:hAnsi="Arial" w:cs="Arial"/>
+          <w:sz w:val="24"/>
+          <w:szCs w:val="24"/>
+        </w:rPr>
+      </w:pPr>
+      <w:r>
+        <w:rPr>
+          <w:rFonts w:ascii="Arial" w:hAnsi="Arial" w:cs="Arial"/>
+          <w:noProof/>
+          <w:sz w:val="24"/>
+          <w:szCs w:val="24"/>
+          <w:lang w:eastAsia="pt-BR"/>
+        </w:rPr>
+        <w:drawing>
+          <wp:inline distT="0" distB="0" distL="0" distR="0">
+            <wp:extent cx="5400040" cy="3421380"/>
+            <wp:effectExtent l="0" t="0" r="0" b="7620"/>
+            <wp:docPr id="18" name="Imagem 18"/>
+            <wp:cNvGraphicFramePr>
+              <a:graphicFrameLocks xmlns:a="http://schemas.openxmlformats.org/drawingml/2006/main" noChangeAspect="1"/>
+            </wp:cNvGraphicFramePr>
+            <a:graphic xmlns:a="http://schemas.openxmlformats.org/drawingml/2006/main">
+              <a:graphicData uri="http://schemas.openxmlformats.org/drawingml/2006/picture">
+                <pic:pic xmlns:pic="http://schemas.openxmlformats.org/drawingml/2006/picture">
+                  <pic:nvPicPr>
+                    <pic:cNvPr id="18" name="A089A34.tmp"/>
+                    <pic:cNvPicPr/>
+                  </pic:nvPicPr>
+                  <pic:blipFill>
+                    <a:blip r:embed="rId24">
+                      <a:extLst>
+                        <a:ext uri="{28A0092B-C50C-407E-A947-70E740481C1C}">
+                          <a14:useLocalDpi xmlns:a14="http://schemas.microsoft.com/office/drawing/2010/main" val="0"/>
+                        </a:ext>
+                      </a:extLst>
+                    </a:blip>
+                    <a:stretch>
+                      <a:fillRect/>
+                    </a:stretch>
+                  </pic:blipFill>
+                  <pic:spPr>
+                    <a:xfrm>
+                      <a:off x="0" y="0"/>
+                      <a:ext cx="5400040" cy="3421380"/>
+                    </a:xfrm>
+                    <a:prstGeom prst="rect">
+                      <a:avLst/>
+                    </a:prstGeom>
+                  </pic:spPr>
+                </pic:pic>
+              </a:graphicData>
+            </a:graphic>
+          </wp:inline>
+        </w:drawing>
+      </w:r>
+    </w:p>
+    <w:p>
+      <w:pPr>
+        <w:rPr>
+          <w:rFonts w:ascii="Arial" w:hAnsi="Arial" w:cs="Arial"/>
+          <w:sz w:val="24"/>
+          <w:szCs w:val="24"/>
+        </w:rPr>
+      </w:pPr>
+      <w:r>
+        <w:rPr>
+          <w:rFonts w:ascii="Arial" w:hAnsi="Arial" w:cs="Arial"/>
+          <w:sz w:val="24"/>
+          <w:szCs w:val="24"/>
+        </w:rPr>
+        <w:t>Nesse momento temos as informações referent</w:t>
+      </w:r>
+      <w:r>
+        <w:rPr>
+          <w:rFonts w:ascii="Arial" w:hAnsi="Arial" w:cs="Arial"/>
+          <w:sz w:val="24"/>
+          <w:szCs w:val="24"/>
+        </w:rPr>
+        <w:t>es ao nosso diretório.</w:t>
+      </w:r>
+    </w:p>
+    <w:p>
+      <w:pPr>
+        <w:rPr>
+          <w:rFonts w:ascii="Arial" w:hAnsi="Arial" w:cs="Arial"/>
+          <w:sz w:val="24"/>
+          <w:szCs w:val="24"/>
+        </w:rPr>
+      </w:pPr>
+      <w:r>
+        <w:rPr>
+          <w:rFonts w:ascii="Arial" w:hAnsi="Arial" w:cs="Arial"/>
+          <w:sz w:val="24"/>
+          <w:szCs w:val="24"/>
+        </w:rPr>
+        <w:t xml:space="preserve">Simples para muitas pessoas e um pouco complicado para </w:t>
+      </w:r>
+      <w:r>
+        <w:rPr>
+          <w:rFonts w:ascii="Arial" w:hAnsi="Arial" w:cs="Arial"/>
+          <w:sz w:val="24"/>
+          <w:szCs w:val="24"/>
+        </w:rPr>
+        <w:t>algumas, mas não fique preocupado. Além do Git, que é um versionador usado em um repositório local, temos o Github</w:t>
+      </w:r>
+      <w:r>
+        <w:rPr>
+          <w:rFonts w:ascii="Arial" w:hAnsi="Arial" w:cs="Arial"/>
+          <w:sz w:val="24"/>
+          <w:szCs w:val="24"/>
+        </w:rPr>
+        <w:t xml:space="preserve"> que é repositório remoto. </w:t>
+      </w:r>
+    </w:p>
+    <w:p>
+      <w:r>
+        <w:rPr>
+          <w:rFonts w:ascii="Arial" w:hAnsi="Arial" w:cs="Arial"/>
+          <w:sz w:val="24"/>
+          <w:szCs w:val="24"/>
+        </w:rPr>
+        <w:lastRenderedPageBreak/>
+        <w:t>Para</w:t>
+      </w:r>
+      <w:r>
+        <w:rPr>
+          <w:rFonts w:ascii="Arial" w:hAnsi="Arial" w:cs="Arial"/>
+          <w:sz w:val="24"/>
+          <w:szCs w:val="24"/>
+        </w:rPr>
+        <w:t xml:space="preserve"> criar uma conta no Github basta acessar: </w:t>
+      </w:r>
+      <w:hyperlink r:id="rId25" w:history="1">
+        <w:r>
+          <w:rPr>
+            <w:rStyle w:val="Hyperlink"/>
+          </w:rPr>
+          <w:t>https://github.com</w:t>
+        </w:r>
+      </w:hyperlink>
+      <w:r>
+        <w:t xml:space="preserve">  e  fazer o cadastro.</w:t>
+      </w:r>
+    </w:p>
+    <w:p>
+      <w:pPr>
+        <w:rPr>
+          <w:rFonts w:ascii="Arial" w:hAnsi="Arial" w:cs="Arial"/>
+          <w:sz w:val="24"/>
+          <w:szCs w:val="24"/>
+        </w:rPr>
+      </w:pPr>
+      <w:r>
+        <w:rPr>
+          <w:rFonts w:ascii="Arial" w:hAnsi="Arial" w:cs="Arial"/>
+          <w:sz w:val="24"/>
+          <w:szCs w:val="24"/>
+        </w:rPr>
+        <w:t>Peça ajuda ao professor em sala acaso não consiga se cadastrar.</w:t>
+      </w:r>
+    </w:p>
+    <w:p>
+      <w:pPr>
+        <w:rPr>
+          <w:rFonts w:ascii="Arial" w:hAnsi="Arial" w:cs="Arial"/>
+          <w:sz w:val="24"/>
+          <w:szCs w:val="24"/>
+        </w:rPr>
+      </w:pPr>
+      <w:r>
+        <w:rPr>
+          <w:rFonts w:ascii="Arial" w:hAnsi="Arial" w:cs="Arial"/>
+          <w:sz w:val="24"/>
+          <w:szCs w:val="24"/>
+        </w:rPr>
+        <w:t>Vamos criar um novo repositório.</w:t>
+      </w:r>
+    </w:p>
+    <w:p>
+      <w:pPr>
+        <w:rPr>
+          <w:rFonts w:ascii="Arial" w:hAnsi="Arial" w:cs="Arial"/>
+          <w:sz w:val="24"/>
+          <w:szCs w:val="24"/>
+        </w:rPr>
+      </w:pPr>
+      <w:r>
+        <w:rPr>
+          <w:rFonts w:ascii="Arial" w:hAnsi="Arial" w:cs="Arial"/>
+          <w:sz w:val="24"/>
+          <w:szCs w:val="24"/>
+        </w:rPr>
+        <w:t xml:space="preserve">Clique em New </w:t>
+      </w:r>
+      <w:r>
+        <w:rPr>
+          <w:rFonts w:ascii="Arial" w:hAnsi="Arial" w:cs="Arial"/>
+          <w:sz w:val="24"/>
+          <w:szCs w:val="24"/>
+        </w:rPr>
+        <w:t>e logo após vamos preencher os campos necessários.</w:t>
+      </w:r>
+    </w:p>
+    <w:p>
+      <w:pPr>
+        <w:rPr>
+          <w:rFonts w:ascii="Arial" w:hAnsi="Arial" w:cs="Arial"/>
+          <w:sz w:val="24"/>
+          <w:szCs w:val="24"/>
+        </w:rPr>
+      </w:pPr>
+      <w:r>
+        <w:rPr>
+          <w:rFonts w:ascii="Arial" w:hAnsi="Arial" w:cs="Arial"/>
+          <w:noProof/>
+          <w:sz w:val="24"/>
+          <w:szCs w:val="24"/>
+          <w:lang w:eastAsia="pt-BR"/>
+        </w:rPr>
+        <w:drawing>
+          <wp:inline distT="0" distB="0" distL="0" distR="0">
+            <wp:extent cx="5400040" cy="4594225"/>
+            <wp:effectExtent l="0" t="0" r="0" b="0"/>
+            <wp:docPr id="22" name="Imagem 22"/>
+            <wp:cNvGraphicFramePr>
+              <a:graphicFrameLocks xmlns:a="http://schemas.openxmlformats.org/drawingml/2006/main" noChangeAspect="1"/>
+            </wp:cNvGraphicFramePr>
+            <a:graphic xmlns:a="http://schemas.openxmlformats.org/drawingml/2006/main">
+              <a:graphicData uri="http://schemas.openxmlformats.org/drawingml/2006/picture">
+                <pic:pic xmlns:pic="http://schemas.openxmlformats.org/drawingml/2006/picture">
+                  <pic:nvPicPr>
+                    <pic:cNvPr id="22" name="A083876.tmp"/>
+                    <pic:cNvPicPr/>
+                  </pic:nvPicPr>
+                  <pic:blipFill>
+                    <a:blip r:embed="rId26">
+                      <a:extLst>
+                        <a:ext uri="{28A0092B-C50C-407E-A947-70E740481C1C}">
+                          <a14:useLocalDpi xmlns:a14="http://schemas.microsoft.com/office/drawing/2010/main" val="0"/>
+                        </a:ext>
+                      </a:extLst>
+                    </a:blip>
+                    <a:stretch>
+                      <a:fillRect/>
+                    </a:stretch>
+                  </pic:blipFill>
+                  <pic:spPr>
+                    <a:xfrm>
+                      <a:off x="0" y="0"/>
+                      <a:ext cx="5400040" cy="4594225"/>
+                    </a:xfrm>
+                    <a:prstGeom prst="rect">
+                      <a:avLst/>
+                    </a:prstGeom>
+                  </pic:spPr>
+                </pic:pic>
+              </a:graphicData>
+            </a:graphic>
+          </wp:inline>
+        </w:drawing>
+      </w:r>
+    </w:p>
+    <w:p>
+      <w:pPr>
+        <w:rPr>
+          <w:rFonts w:ascii="Arial" w:hAnsi="Arial" w:cs="Arial"/>
+          <w:sz w:val="24"/>
+          <w:szCs w:val="24"/>
+        </w:rPr>
+      </w:pPr>
+    </w:p>
+    <w:p>
+      <w:pPr>
+        <w:rPr>
+          <w:rFonts w:ascii="Arial" w:hAnsi="Arial" w:cs="Arial"/>
+          <w:sz w:val="24"/>
+          <w:szCs w:val="24"/>
+        </w:rPr>
+      </w:pPr>
+      <w:r>
+        <w:rPr>
+          <w:rFonts w:ascii="Arial" w:hAnsi="Arial" w:cs="Arial"/>
+          <w:sz w:val="24"/>
+          <w:szCs w:val="24"/>
+        </w:rPr>
+        <w:t>O seu repositório precisa de um nome que</w:t>
+      </w:r>
+      <w:r>
+        <w:rPr>
+          <w:rFonts w:ascii="Arial" w:hAnsi="Arial" w:cs="Arial"/>
+          <w:sz w:val="24"/>
+          <w:szCs w:val="24"/>
+        </w:rPr>
+        <w:t xml:space="preserve"> faça sentido para os trabalhos, uma descrição coerente do que será armazenado e trabalhado nele. Defina se o repositório será público ou privado</w:t>
+      </w:r>
+      <w:r>
+        <w:rPr>
+          <w:rFonts w:ascii="Arial" w:hAnsi="Arial" w:cs="Arial"/>
+          <w:sz w:val="24"/>
+          <w:szCs w:val="24"/>
+        </w:rPr>
+        <w:t xml:space="preserve"> e inicialize com um README. </w:t>
+      </w:r>
+    </w:p>
+    <w:p>
+      <w:pPr>
+        <w:rPr>
+          <w:rFonts w:ascii="Arial" w:hAnsi="Arial" w:cs="Arial"/>
+          <w:sz w:val="24"/>
+          <w:szCs w:val="24"/>
+        </w:rPr>
+      </w:pPr>
+      <w:r>
+        <w:rPr>
+          <w:rFonts w:ascii="Arial" w:hAnsi="Arial" w:cs="Arial"/>
+          <w:sz w:val="24"/>
+          <w:szCs w:val="24"/>
+        </w:rPr>
+        <w:t xml:space="preserve">O README é um texto contendo informações gerais sobre </w:t>
+      </w:r>
+      <w:r>
+        <w:rPr>
+          <w:rFonts w:ascii="Arial" w:hAnsi="Arial" w:cs="Arial"/>
+          <w:sz w:val="24"/>
+          <w:szCs w:val="24"/>
+        </w:rPr>
+        <w:t>o trabalho que está sendo desenvolvido, coisas como quem está trabalhando nele, quem são os responsáveis pelo projeto e qual o objetivo do projeto.</w:t>
       </w:r>
     </w:p>
     <w:p>

--- a/Documentos/Apostila de programação Web.docx
+++ b/Documentos/Apostila de programação Web.docx
@@ -1525,14 +1525,816 @@
         <w:br w:type="page"/>
       </w:r>
     </w:p>
+    <w:sdt>
+      <w:sdtPr>
+        <w:id w:val="-254437960"/>
+        <w:docPartObj>
+          <w:docPartGallery w:val="Table of Contents"/>
+          <w:docPartUnique/>
+        </w:docPartObj>
+      </w:sdtPr>
+      <w:sdtEndPr>
+        <w:rPr>
+          <w:rFonts w:asciiTheme="minorHAnsi" w:eastAsiaTheme="minorHAnsi" w:hAnsiTheme="minorHAnsi" w:cstheme="minorBidi"/>
+          <w:b/>
+          <w:bCs/>
+          <w:color w:val="auto"/>
+          <w:sz w:val="22"/>
+          <w:szCs w:val="22"/>
+          <w:lang w:eastAsia="en-US"/>
+        </w:rPr>
+      </w:sdtEndPr>
+      <w:sdtContent>
+        <w:p>
+          <w:pPr>
+            <w:pStyle w:val="CabealhodoSumrio"/>
+          </w:pPr>
+          <w:r>
+            <w:t>Sumário</w:t>
+          </w:r>
+        </w:p>
+        <w:p>
+          <w:pPr>
+            <w:pStyle w:val="Sumrio1"/>
+            <w:tabs>
+              <w:tab w:val="right" w:leader="dot" w:pos="8494"/>
+            </w:tabs>
+            <w:rPr>
+              <w:rFonts w:eastAsiaTheme="minorEastAsia"/>
+              <w:noProof/>
+              <w:lang w:eastAsia="pt-BR"/>
+            </w:rPr>
+          </w:pPr>
+          <w:r>
+            <w:fldChar w:fldCharType="begin"/>
+          </w:r>
+          <w:r>
+            <w:instrText xml:space="preserve"> TOC \o "1-3" \h \z \u </w:instrText>
+          </w:r>
+          <w:r>
+            <w:fldChar w:fldCharType="separate"/>
+          </w:r>
+          <w:hyperlink w:anchor="_Toc179795886" w:history="1">
+            <w:r>
+              <w:rPr>
+                <w:rStyle w:val="Hyperlink"/>
+                <w:noProof/>
+              </w:rPr>
+              <w:t>Introdução</w:t>
+            </w:r>
+            <w:r>
+              <w:rPr>
+                <w:noProof/>
+                <w:webHidden/>
+              </w:rPr>
+              <w:tab/>
+            </w:r>
+            <w:r>
+              <w:rPr>
+                <w:noProof/>
+                <w:webHidden/>
+              </w:rPr>
+              <w:fldChar w:fldCharType="begin"/>
+            </w:r>
+            <w:r>
+              <w:rPr>
+                <w:noProof/>
+                <w:webHidden/>
+              </w:rPr>
+              <w:instrText xml:space="preserve"> PAGEREF _Toc179795886 \h </w:instrText>
+            </w:r>
+            <w:r>
+              <w:rPr>
+                <w:noProof/>
+                <w:webHidden/>
+              </w:rPr>
+            </w:r>
+            <w:r>
+              <w:rPr>
+                <w:noProof/>
+                <w:webHidden/>
+              </w:rPr>
+              <w:fldChar w:fldCharType="separate"/>
+            </w:r>
+            <w:r>
+              <w:rPr>
+                <w:noProof/>
+                <w:webHidden/>
+              </w:rPr>
+              <w:t>4</w:t>
+            </w:r>
+            <w:r>
+              <w:rPr>
+                <w:noProof/>
+                <w:webHidden/>
+              </w:rPr>
+              <w:fldChar w:fldCharType="end"/>
+            </w:r>
+          </w:hyperlink>
+        </w:p>
+        <w:p>
+          <w:pPr>
+            <w:pStyle w:val="Sumrio1"/>
+            <w:tabs>
+              <w:tab w:val="right" w:leader="dot" w:pos="8494"/>
+            </w:tabs>
+            <w:rPr>
+              <w:rFonts w:eastAsiaTheme="minorEastAsia"/>
+              <w:noProof/>
+              <w:lang w:eastAsia="pt-BR"/>
+            </w:rPr>
+          </w:pPr>
+          <w:hyperlink w:anchor="_Toc179795887" w:history="1">
+            <w:r>
+              <w:rPr>
+                <w:rStyle w:val="Hyperlink"/>
+                <w:noProof/>
+              </w:rPr>
+              <w:t>Desenvolvimento Web</w:t>
+            </w:r>
+            <w:r>
+              <w:rPr>
+                <w:noProof/>
+                <w:webHidden/>
+              </w:rPr>
+              <w:tab/>
+            </w:r>
+            <w:r>
+              <w:rPr>
+                <w:noProof/>
+                <w:webHidden/>
+              </w:rPr>
+              <w:fldChar w:fldCharType="begin"/>
+            </w:r>
+            <w:r>
+              <w:rPr>
+                <w:noProof/>
+                <w:webHidden/>
+              </w:rPr>
+              <w:instrText xml:space="preserve"> PAGEREF _Toc179795887 \h </w:instrText>
+            </w:r>
+            <w:r>
+              <w:rPr>
+                <w:noProof/>
+                <w:webHidden/>
+              </w:rPr>
+            </w:r>
+            <w:r>
+              <w:rPr>
+                <w:noProof/>
+                <w:webHidden/>
+              </w:rPr>
+              <w:fldChar w:fldCharType="separate"/>
+            </w:r>
+            <w:r>
+              <w:rPr>
+                <w:noProof/>
+                <w:webHidden/>
+              </w:rPr>
+              <w:t>5</w:t>
+            </w:r>
+            <w:r>
+              <w:rPr>
+                <w:noProof/>
+                <w:webHidden/>
+              </w:rPr>
+              <w:fldChar w:fldCharType="end"/>
+            </w:r>
+          </w:hyperlink>
+        </w:p>
+        <w:p>
+          <w:pPr>
+            <w:pStyle w:val="Sumrio1"/>
+            <w:tabs>
+              <w:tab w:val="right" w:leader="dot" w:pos="8494"/>
+            </w:tabs>
+            <w:rPr>
+              <w:rFonts w:eastAsiaTheme="minorEastAsia"/>
+              <w:noProof/>
+              <w:lang w:eastAsia="pt-BR"/>
+            </w:rPr>
+          </w:pPr>
+          <w:hyperlink w:anchor="_Toc179795888" w:history="1">
+            <w:r>
+              <w:rPr>
+                <w:rStyle w:val="Hyperlink"/>
+                <w:noProof/>
+              </w:rPr>
+              <w:t>O que é HTML?</w:t>
+            </w:r>
+            <w:r>
+              <w:rPr>
+                <w:noProof/>
+                <w:webHidden/>
+              </w:rPr>
+              <w:tab/>
+            </w:r>
+            <w:r>
+              <w:rPr>
+                <w:noProof/>
+                <w:webHidden/>
+              </w:rPr>
+              <w:fldChar w:fldCharType="begin"/>
+            </w:r>
+            <w:r>
+              <w:rPr>
+                <w:noProof/>
+                <w:webHidden/>
+              </w:rPr>
+              <w:instrText xml:space="preserve"> PAGEREF _Toc179795888 \h </w:instrText>
+            </w:r>
+            <w:r>
+              <w:rPr>
+                <w:noProof/>
+                <w:webHidden/>
+              </w:rPr>
+            </w:r>
+            <w:r>
+              <w:rPr>
+                <w:noProof/>
+                <w:webHidden/>
+              </w:rPr>
+              <w:fldChar w:fldCharType="separate"/>
+            </w:r>
+            <w:r>
+              <w:rPr>
+                <w:noProof/>
+                <w:webHidden/>
+              </w:rPr>
+              <w:t>5</w:t>
+            </w:r>
+            <w:r>
+              <w:rPr>
+                <w:noProof/>
+                <w:webHidden/>
+              </w:rPr>
+              <w:fldChar w:fldCharType="end"/>
+            </w:r>
+          </w:hyperlink>
+        </w:p>
+        <w:p>
+          <w:pPr>
+            <w:pStyle w:val="Sumrio1"/>
+            <w:tabs>
+              <w:tab w:val="right" w:leader="dot" w:pos="8494"/>
+            </w:tabs>
+            <w:rPr>
+              <w:rFonts w:eastAsiaTheme="minorEastAsia"/>
+              <w:noProof/>
+              <w:lang w:eastAsia="pt-BR"/>
+            </w:rPr>
+          </w:pPr>
+          <w:hyperlink w:anchor="_Toc179795889" w:history="1">
+            <w:r>
+              <w:rPr>
+                <w:rStyle w:val="Hyperlink"/>
+                <w:noProof/>
+              </w:rPr>
+              <w:t>Visual Studio Code</w:t>
+            </w:r>
+            <w:r>
+              <w:rPr>
+                <w:noProof/>
+                <w:webHidden/>
+              </w:rPr>
+              <w:tab/>
+            </w:r>
+            <w:r>
+              <w:rPr>
+                <w:noProof/>
+                <w:webHidden/>
+              </w:rPr>
+              <w:fldChar w:fldCharType="begin"/>
+            </w:r>
+            <w:r>
+              <w:rPr>
+                <w:noProof/>
+                <w:webHidden/>
+              </w:rPr>
+              <w:instrText xml:space="preserve"> PAGEREF _Toc179795889 \h </w:instrText>
+            </w:r>
+            <w:r>
+              <w:rPr>
+                <w:noProof/>
+                <w:webHidden/>
+              </w:rPr>
+            </w:r>
+            <w:r>
+              <w:rPr>
+                <w:noProof/>
+                <w:webHidden/>
+              </w:rPr>
+              <w:fldChar w:fldCharType="separate"/>
+            </w:r>
+            <w:r>
+              <w:rPr>
+                <w:noProof/>
+                <w:webHidden/>
+              </w:rPr>
+              <w:t>6</w:t>
+            </w:r>
+            <w:r>
+              <w:rPr>
+                <w:noProof/>
+                <w:webHidden/>
+              </w:rPr>
+              <w:fldChar w:fldCharType="end"/>
+            </w:r>
+          </w:hyperlink>
+        </w:p>
+        <w:p>
+          <w:pPr>
+            <w:pStyle w:val="Sumrio1"/>
+            <w:tabs>
+              <w:tab w:val="right" w:leader="dot" w:pos="8494"/>
+            </w:tabs>
+            <w:rPr>
+              <w:rFonts w:eastAsiaTheme="minorEastAsia"/>
+              <w:noProof/>
+              <w:lang w:eastAsia="pt-BR"/>
+            </w:rPr>
+          </w:pPr>
+          <w:hyperlink w:anchor="_Toc179795890" w:history="1">
+            <w:r>
+              <w:rPr>
+                <w:rStyle w:val="Hyperlink"/>
+                <w:noProof/>
+              </w:rPr>
+              <w:t>Trabalhando com Git e Github</w:t>
+            </w:r>
+            <w:r>
+              <w:rPr>
+                <w:noProof/>
+                <w:webHidden/>
+              </w:rPr>
+              <w:tab/>
+            </w:r>
+            <w:r>
+              <w:rPr>
+                <w:noProof/>
+                <w:webHidden/>
+              </w:rPr>
+              <w:fldChar w:fldCharType="begin"/>
+            </w:r>
+            <w:r>
+              <w:rPr>
+                <w:noProof/>
+                <w:webHidden/>
+              </w:rPr>
+              <w:instrText xml:space="preserve"> PAGEREF _Toc179795890 \h </w:instrText>
+            </w:r>
+            <w:r>
+              <w:rPr>
+                <w:noProof/>
+                <w:webHidden/>
+              </w:rPr>
+            </w:r>
+            <w:r>
+              <w:rPr>
+                <w:noProof/>
+                <w:webHidden/>
+              </w:rPr>
+              <w:fldChar w:fldCharType="separate"/>
+            </w:r>
+            <w:r>
+              <w:rPr>
+                <w:noProof/>
+                <w:webHidden/>
+              </w:rPr>
+              <w:t>7</w:t>
+            </w:r>
+            <w:r>
+              <w:rPr>
+                <w:noProof/>
+                <w:webHidden/>
+              </w:rPr>
+              <w:fldChar w:fldCharType="end"/>
+            </w:r>
+          </w:hyperlink>
+        </w:p>
+        <w:p>
+          <w:pPr>
+            <w:pStyle w:val="Sumrio2"/>
+            <w:tabs>
+              <w:tab w:val="right" w:leader="dot" w:pos="8494"/>
+            </w:tabs>
+            <w:rPr>
+              <w:rFonts w:eastAsiaTheme="minorEastAsia"/>
+              <w:noProof/>
+              <w:lang w:eastAsia="pt-BR"/>
+            </w:rPr>
+          </w:pPr>
+          <w:hyperlink w:anchor="_Toc179795891" w:history="1">
+            <w:r>
+              <w:rPr>
+                <w:rStyle w:val="Hyperlink"/>
+                <w:rFonts w:ascii="Arial" w:hAnsi="Arial" w:cs="Arial"/>
+                <w:noProof/>
+              </w:rPr>
+              <w:t>Mas vamos entender primeiro o Git.</w:t>
+            </w:r>
+            <w:r>
+              <w:rPr>
+                <w:noProof/>
+                <w:webHidden/>
+              </w:rPr>
+              <w:tab/>
+            </w:r>
+            <w:r>
+              <w:rPr>
+                <w:noProof/>
+                <w:webHidden/>
+              </w:rPr>
+              <w:fldChar w:fldCharType="begin"/>
+            </w:r>
+            <w:r>
+              <w:rPr>
+                <w:noProof/>
+                <w:webHidden/>
+              </w:rPr>
+              <w:instrText xml:space="preserve"> PAGEREF _Toc179795891 \h </w:instrText>
+            </w:r>
+            <w:r>
+              <w:rPr>
+                <w:noProof/>
+                <w:webHidden/>
+              </w:rPr>
+            </w:r>
+            <w:r>
+              <w:rPr>
+                <w:noProof/>
+                <w:webHidden/>
+              </w:rPr>
+              <w:fldChar w:fldCharType="separate"/>
+            </w:r>
+            <w:r>
+              <w:rPr>
+                <w:noProof/>
+                <w:webHidden/>
+              </w:rPr>
+              <w:t>7</w:t>
+            </w:r>
+            <w:r>
+              <w:rPr>
+                <w:noProof/>
+                <w:webHidden/>
+              </w:rPr>
+              <w:fldChar w:fldCharType="end"/>
+            </w:r>
+          </w:hyperlink>
+        </w:p>
+        <w:p>
+          <w:pPr>
+            <w:pStyle w:val="Sumrio3"/>
+            <w:tabs>
+              <w:tab w:val="right" w:leader="dot" w:pos="8494"/>
+            </w:tabs>
+            <w:rPr>
+              <w:rFonts w:eastAsiaTheme="minorEastAsia"/>
+              <w:noProof/>
+              <w:lang w:eastAsia="pt-BR"/>
+            </w:rPr>
+          </w:pPr>
+          <w:hyperlink w:anchor="_Toc179795892" w:history="1">
+            <w:r>
+              <w:rPr>
+                <w:rStyle w:val="Hyperlink"/>
+                <w:rFonts w:ascii="Arial" w:hAnsi="Arial" w:cs="Arial"/>
+                <w:noProof/>
+              </w:rPr>
+              <w:t>Como instalar o Git?</w:t>
+            </w:r>
+            <w:r>
+              <w:rPr>
+                <w:noProof/>
+                <w:webHidden/>
+              </w:rPr>
+              <w:tab/>
+            </w:r>
+            <w:r>
+              <w:rPr>
+                <w:noProof/>
+                <w:webHidden/>
+              </w:rPr>
+              <w:fldChar w:fldCharType="begin"/>
+            </w:r>
+            <w:r>
+              <w:rPr>
+                <w:noProof/>
+                <w:webHidden/>
+              </w:rPr>
+              <w:instrText xml:space="preserve"> PAGEREF _Toc179795892 \h </w:instrText>
+            </w:r>
+            <w:r>
+              <w:rPr>
+                <w:noProof/>
+                <w:webHidden/>
+              </w:rPr>
+            </w:r>
+            <w:r>
+              <w:rPr>
+                <w:noProof/>
+                <w:webHidden/>
+              </w:rPr>
+              <w:fldChar w:fldCharType="separate"/>
+            </w:r>
+            <w:r>
+              <w:rPr>
+                <w:noProof/>
+                <w:webHidden/>
+              </w:rPr>
+              <w:t>7</w:t>
+            </w:r>
+            <w:r>
+              <w:rPr>
+                <w:noProof/>
+                <w:webHidden/>
+              </w:rPr>
+              <w:fldChar w:fldCharType="end"/>
+            </w:r>
+          </w:hyperlink>
+        </w:p>
+        <w:p>
+          <w:pPr>
+            <w:pStyle w:val="Sumrio3"/>
+            <w:tabs>
+              <w:tab w:val="right" w:leader="dot" w:pos="8494"/>
+            </w:tabs>
+            <w:rPr>
+              <w:rFonts w:eastAsiaTheme="minorEastAsia"/>
+              <w:noProof/>
+              <w:lang w:eastAsia="pt-BR"/>
+            </w:rPr>
+          </w:pPr>
+          <w:hyperlink w:anchor="_Toc179795893" w:history="1">
+            <w:r>
+              <w:rPr>
+                <w:rStyle w:val="Hyperlink"/>
+                <w:rFonts w:ascii="Arial" w:hAnsi="Arial" w:cs="Arial"/>
+                <w:noProof/>
+              </w:rPr>
+              <w:t>Por que apareceu entre parênteses a palavra máster?</w:t>
+            </w:r>
+            <w:r>
+              <w:rPr>
+                <w:noProof/>
+                <w:webHidden/>
+              </w:rPr>
+              <w:tab/>
+            </w:r>
+            <w:r>
+              <w:rPr>
+                <w:noProof/>
+                <w:webHidden/>
+              </w:rPr>
+              <w:fldChar w:fldCharType="begin"/>
+            </w:r>
+            <w:r>
+              <w:rPr>
+                <w:noProof/>
+                <w:webHidden/>
+              </w:rPr>
+              <w:instrText xml:space="preserve"> PAGEREF _Toc179795893 \h </w:instrText>
+            </w:r>
+            <w:r>
+              <w:rPr>
+                <w:noProof/>
+                <w:webHidden/>
+              </w:rPr>
+            </w:r>
+            <w:r>
+              <w:rPr>
+                <w:noProof/>
+                <w:webHidden/>
+              </w:rPr>
+              <w:fldChar w:fldCharType="separate"/>
+            </w:r>
+            <w:r>
+              <w:rPr>
+                <w:noProof/>
+                <w:webHidden/>
+              </w:rPr>
+              <w:t>9</w:t>
+            </w:r>
+            <w:r>
+              <w:rPr>
+                <w:noProof/>
+                <w:webHidden/>
+              </w:rPr>
+              <w:fldChar w:fldCharType="end"/>
+            </w:r>
+          </w:hyperlink>
+        </w:p>
+        <w:p>
+          <w:pPr>
+            <w:pStyle w:val="Sumrio3"/>
+            <w:tabs>
+              <w:tab w:val="right" w:leader="dot" w:pos="8494"/>
+            </w:tabs>
+            <w:rPr>
+              <w:rFonts w:eastAsiaTheme="minorEastAsia"/>
+              <w:noProof/>
+              <w:lang w:eastAsia="pt-BR"/>
+            </w:rPr>
+          </w:pPr>
+          <w:hyperlink w:anchor="_Toc179795894" w:history="1">
+            <w:r>
+              <w:rPr>
+                <w:rStyle w:val="Hyperlink"/>
+                <w:rFonts w:ascii="Arial" w:hAnsi="Arial" w:cs="Arial"/>
+                <w:noProof/>
+              </w:rPr>
+              <w:t>Criando uma pasta para guardar imagens</w:t>
+            </w:r>
+            <w:r>
+              <w:rPr>
+                <w:noProof/>
+                <w:webHidden/>
+              </w:rPr>
+              <w:tab/>
+            </w:r>
+            <w:r>
+              <w:rPr>
+                <w:noProof/>
+                <w:webHidden/>
+              </w:rPr>
+              <w:fldChar w:fldCharType="begin"/>
+            </w:r>
+            <w:r>
+              <w:rPr>
+                <w:noProof/>
+                <w:webHidden/>
+              </w:rPr>
+              <w:instrText xml:space="preserve"> PAGEREF _Toc179795894 \h </w:instrText>
+            </w:r>
+            <w:r>
+              <w:rPr>
+                <w:noProof/>
+                <w:webHidden/>
+              </w:rPr>
+            </w:r>
+            <w:r>
+              <w:rPr>
+                <w:noProof/>
+                <w:webHidden/>
+              </w:rPr>
+              <w:fldChar w:fldCharType="separate"/>
+            </w:r>
+            <w:r>
+              <w:rPr>
+                <w:noProof/>
+                <w:webHidden/>
+              </w:rPr>
+              <w:t>11</w:t>
+            </w:r>
+            <w:r>
+              <w:rPr>
+                <w:noProof/>
+                <w:webHidden/>
+              </w:rPr>
+              <w:fldChar w:fldCharType="end"/>
+            </w:r>
+          </w:hyperlink>
+        </w:p>
+        <w:p>
+          <w:pPr>
+            <w:pStyle w:val="Sumrio2"/>
+            <w:tabs>
+              <w:tab w:val="right" w:leader="dot" w:pos="8494"/>
+            </w:tabs>
+            <w:rPr>
+              <w:rFonts w:eastAsiaTheme="minorEastAsia"/>
+              <w:noProof/>
+              <w:lang w:eastAsia="pt-BR"/>
+            </w:rPr>
+          </w:pPr>
+          <w:hyperlink w:anchor="_Toc179795895" w:history="1">
+            <w:r>
+              <w:rPr>
+                <w:rStyle w:val="Hyperlink"/>
+                <w:noProof/>
+              </w:rPr>
+              <w:t>Clonando um repositório remoto em um repositório local</w:t>
+            </w:r>
+            <w:r>
+              <w:rPr>
+                <w:noProof/>
+                <w:webHidden/>
+              </w:rPr>
+              <w:tab/>
+            </w:r>
+            <w:r>
+              <w:rPr>
+                <w:noProof/>
+                <w:webHidden/>
+              </w:rPr>
+              <w:fldChar w:fldCharType="begin"/>
+            </w:r>
+            <w:r>
+              <w:rPr>
+                <w:noProof/>
+                <w:webHidden/>
+              </w:rPr>
+              <w:instrText xml:space="preserve"> PAGEREF _Toc179795895 \h </w:instrText>
+            </w:r>
+            <w:r>
+              <w:rPr>
+                <w:noProof/>
+                <w:webHidden/>
+              </w:rPr>
+            </w:r>
+            <w:r>
+              <w:rPr>
+                <w:noProof/>
+                <w:webHidden/>
+              </w:rPr>
+              <w:fldChar w:fldCharType="separate"/>
+            </w:r>
+            <w:r>
+              <w:rPr>
+                <w:noProof/>
+                <w:webHidden/>
+              </w:rPr>
+              <w:t>15</w:t>
+            </w:r>
+            <w:r>
+              <w:rPr>
+                <w:noProof/>
+                <w:webHidden/>
+              </w:rPr>
+              <w:fldChar w:fldCharType="end"/>
+            </w:r>
+          </w:hyperlink>
+        </w:p>
+        <w:p>
+          <w:r>
+            <w:rPr>
+              <w:b/>
+              <w:bCs/>
+            </w:rPr>
+            <w:fldChar w:fldCharType="end"/>
+          </w:r>
+        </w:p>
+      </w:sdtContent>
+    </w:sdt>
+    <w:p>
+      <w:pPr>
+        <w:rPr>
+          <w:rFonts w:ascii="Arial" w:hAnsi="Arial" w:cs="Arial"/>
+          <w:sz w:val="24"/>
+          <w:szCs w:val="24"/>
+        </w:rPr>
+      </w:pPr>
+      <w:r>
+        <w:rPr>
+          <w:rFonts w:ascii="Arial" w:hAnsi="Arial" w:cs="Arial"/>
+          <w:sz w:val="24"/>
+          <w:szCs w:val="24"/>
+        </w:rPr>
+        <w:br w:type="page"/>
+      </w:r>
+    </w:p>
+    <w:p>
+      <w:pPr>
+        <w:rPr>
+          <w:rFonts w:ascii="Arial" w:hAnsi="Arial" w:cs="Arial"/>
+          <w:sz w:val="24"/>
+          <w:szCs w:val="24"/>
+        </w:rPr>
+      </w:pPr>
+      <w:r>
+        <w:rPr>
+          <w:rFonts w:ascii="Arial" w:hAnsi="Arial" w:cs="Arial"/>
+          <w:sz w:val="24"/>
+          <w:szCs w:val="24"/>
+        </w:rPr>
+        <w:lastRenderedPageBreak/>
+        <w:t>Curso de Desenvolvimento Web – Front End</w:t>
+      </w:r>
+    </w:p>
     <w:p>
       <w:pPr>
         <w:pStyle w:val="Ttulo1"/>
       </w:pPr>
+      <w:bookmarkStart w:id="0" w:name="_Toc179795886"/>
+      <w:r>
+        <w:t>Introdução</w:t>
+      </w:r>
+      <w:bookmarkEnd w:id="0"/>
+      <w:r>
+        <w:br w:type="page"/>
+      </w:r>
+    </w:p>
+    <w:p>
+      <w:pPr>
+        <w:pStyle w:val="Ttulo1"/>
+      </w:pPr>
+      <w:bookmarkStart w:id="1" w:name="_Toc179795887"/>
       <w:r>
         <w:lastRenderedPageBreak/>
         <w:t>Desenvolvimento Web</w:t>
       </w:r>
+      <w:bookmarkEnd w:id="1"/>
     </w:p>
     <w:p>
       <w:pPr>
@@ -1819,9 +2621,11 @@
       <w:pPr>
         <w:pStyle w:val="Ttulo1"/>
       </w:pPr>
+      <w:bookmarkStart w:id="2" w:name="_Toc179795888"/>
       <w:r>
         <w:t>O que é HTML?</w:t>
       </w:r>
+      <w:bookmarkEnd w:id="2"/>
     </w:p>
     <w:p>
       <w:pPr>
@@ -2076,9 +2880,11 @@
       <w:pPr>
         <w:pStyle w:val="Ttulo1"/>
       </w:pPr>
+      <w:bookmarkStart w:id="3" w:name="_Toc179795889"/>
       <w:r>
         <w:t>Visual Studio Code</w:t>
       </w:r>
+      <w:bookmarkEnd w:id="3"/>
     </w:p>
     <w:p/>
     <w:p>
@@ -2211,7 +3017,7 @@
         </w:rPr>
         <w:t xml:space="preserve"> ou se preferir acesse: </w:t>
       </w:r>
-      <w:hyperlink r:id="rId7" w:history="1">
+      <w:hyperlink r:id="rId8" w:history="1">
         <w:r>
           <w:rPr>
             <w:rStyle w:val="Hyperlink"/>
@@ -2301,7 +3107,7 @@
                     <pic:cNvPicPr/>
                   </pic:nvPicPr>
                   <pic:blipFill rotWithShape="1">
-                    <a:blip r:embed="rId8"/>
+                    <a:blip r:embed="rId9"/>
                     <a:srcRect l="2715" r="44249"/>
                     <a:stretch/>
                   </pic:blipFill>
@@ -2359,10 +3165,12 @@
       <w:pPr>
         <w:pStyle w:val="Ttulo1"/>
       </w:pPr>
+      <w:bookmarkStart w:id="4" w:name="_Toc179795890"/>
       <w:r>
         <w:lastRenderedPageBreak/>
         <w:t>Trabalhando com Git e Github</w:t>
       </w:r>
+      <w:bookmarkEnd w:id="4"/>
     </w:p>
     <w:p>
       <w:pPr>
@@ -2470,6 +3278,7 @@
           <w:rFonts w:ascii="Arial" w:hAnsi="Arial" w:cs="Arial"/>
         </w:rPr>
       </w:pPr>
+      <w:bookmarkStart w:id="5" w:name="_Toc179795891"/>
       <w:r>
         <w:rPr>
           <w:rFonts w:ascii="Arial" w:hAnsi="Arial" w:cs="Arial"/>
@@ -2488,6 +3297,7 @@
         </w:rPr>
         <w:t xml:space="preserve"> Git.</w:t>
       </w:r>
+      <w:bookmarkEnd w:id="5"/>
     </w:p>
     <w:p>
       <w:pPr>
@@ -2496,12 +3306,14 @@
           <w:rFonts w:ascii="Arial" w:hAnsi="Arial" w:cs="Arial"/>
         </w:rPr>
       </w:pPr>
+      <w:bookmarkStart w:id="6" w:name="_Toc179795892"/>
       <w:r>
         <w:rPr>
           <w:rFonts w:ascii="Arial" w:hAnsi="Arial" w:cs="Arial"/>
         </w:rPr>
         <w:t>Como instalar o Git?</w:t>
       </w:r>
+      <w:bookmarkEnd w:id="6"/>
     </w:p>
     <w:p>
       <w:pPr>
@@ -2519,7 +3331,7 @@
         </w:rPr>
         <w:t xml:space="preserve">Fazendo uma pesquisa rápida encontramos vários locais onde baixa o Git, porém recomento baixar sempre do site principal da ferramenta, se quiser pode acessar: </w:t>
       </w:r>
-      <w:hyperlink r:id="rId9" w:history="1">
+      <w:hyperlink r:id="rId10" w:history="1">
         <w:r>
           <w:rPr>
             <w:rStyle w:val="Hyperlink"/>
@@ -2684,7 +3496,7 @@
                     <pic:cNvPicPr/>
                   </pic:nvPicPr>
                   <pic:blipFill rotWithShape="1">
-                    <a:blip r:embed="rId10"/>
+                    <a:blip r:embed="rId11"/>
                     <a:srcRect r="43289" b="34892"/>
                     <a:stretch/>
                   </pic:blipFill>
@@ -2952,7 +3764,7 @@
                     <pic:cNvPicPr/>
                   </pic:nvPicPr>
                   <pic:blipFill rotWithShape="1">
-                    <a:blip r:embed="rId11"/>
+                    <a:blip r:embed="rId12"/>
                     <a:srcRect r="29866" b="40492"/>
                     <a:stretch/>
                   </pic:blipFill>
@@ -3065,7 +3877,7 @@
                     <pic:cNvPicPr/>
                   </pic:nvPicPr>
                   <pic:blipFill rotWithShape="1">
-                    <a:blip r:embed="rId12"/>
+                    <a:blip r:embed="rId13"/>
                     <a:srcRect l="17576" t="34546" r="30010" b="8332"/>
                     <a:stretch/>
                   </pic:blipFill>
@@ -3153,7 +3965,7 @@
                     <pic:cNvPicPr/>
                   </pic:nvPicPr>
                   <pic:blipFill rotWithShape="1">
-                    <a:blip r:embed="rId13"/>
+                    <a:blip r:embed="rId14"/>
                     <a:srcRect l="20931" t="21773" r="33224" b="42080"/>
                     <a:stretch/>
                   </pic:blipFill>
@@ -3251,7 +4063,7 @@
                     <pic:cNvPicPr/>
                   </pic:nvPicPr>
                   <pic:blipFill rotWithShape="1">
-                    <a:blip r:embed="rId14">
+                    <a:blip r:embed="rId15">
                       <a:extLst>
                         <a:ext uri="{28A0092B-C50C-407E-A947-70E740481C1C}">
                           <a14:useLocalDpi xmlns:a14="http://schemas.microsoft.com/office/drawing/2010/main" val="0"/>
@@ -3411,12 +4223,14 @@
           <w:rFonts w:ascii="Arial" w:hAnsi="Arial" w:cs="Arial"/>
         </w:rPr>
       </w:pPr>
+      <w:bookmarkStart w:id="7" w:name="_Toc179795893"/>
       <w:r>
         <w:rPr>
           <w:rFonts w:ascii="Arial" w:hAnsi="Arial" w:cs="Arial"/>
         </w:rPr>
         <w:t>Por que apareceu entre parênteses a palavra máster?</w:t>
       </w:r>
+      <w:bookmarkEnd w:id="7"/>
     </w:p>
     <w:p>
       <w:pPr>
@@ -3554,7 +4368,7 @@
                     <pic:cNvPicPr/>
                   </pic:nvPicPr>
                   <pic:blipFill rotWithShape="1">
-                    <a:blip r:embed="rId15">
+                    <a:blip r:embed="rId16">
                       <a:extLst>
                         <a:ext uri="{28A0092B-C50C-407E-A947-70E740481C1C}">
                           <a14:useLocalDpi xmlns:a14="http://schemas.microsoft.com/office/drawing/2010/main" val="0"/>
@@ -3796,7 +4610,7 @@
                     <pic:cNvPicPr/>
                   </pic:nvPicPr>
                   <pic:blipFill rotWithShape="1">
-                    <a:blip r:embed="rId16"/>
+                    <a:blip r:embed="rId17"/>
                     <a:srcRect l="9107" t="11981" r="9079" b="11722"/>
                     <a:stretch/>
                   </pic:blipFill>
@@ -3831,6 +4645,7 @@
           <w:rFonts w:ascii="Arial" w:hAnsi="Arial" w:cs="Arial"/>
         </w:rPr>
       </w:pPr>
+      <w:bookmarkStart w:id="8" w:name="_Toc179795894"/>
       <w:r>
         <w:rPr>
           <w:rFonts w:ascii="Arial" w:hAnsi="Arial" w:cs="Arial"/>
@@ -3838,6 +4653,7 @@
         <w:lastRenderedPageBreak/>
         <w:t>Criando uma pasta para guardar imagens</w:t>
       </w:r>
+      <w:bookmarkEnd w:id="8"/>
     </w:p>
     <w:p>
       <w:pPr>
@@ -3909,7 +4725,7 @@
                     <pic:cNvPicPr/>
                   </pic:nvPicPr>
                   <pic:blipFill rotWithShape="1">
-                    <a:blip r:embed="rId17">
+                    <a:blip r:embed="rId18">
                       <a:extLst>
                         <a:ext uri="{28A0092B-C50C-407E-A947-70E740481C1C}">
                           <a14:useLocalDpi xmlns:a14="http://schemas.microsoft.com/office/drawing/2010/main" val="0"/>
@@ -4276,7 +5092,7 @@
                     <pic:cNvPicPr/>
                   </pic:nvPicPr>
                   <pic:blipFill rotWithShape="1">
-                    <a:blip r:embed="rId18">
+                    <a:blip r:embed="rId19">
                       <a:extLst>
                         <a:ext uri="{28A0092B-C50C-407E-A947-70E740481C1C}">
                           <a14:useLocalDpi xmlns:a14="http://schemas.microsoft.com/office/drawing/2010/main" val="0"/>
@@ -4414,7 +5230,7 @@
                     <pic:cNvPicPr/>
                   </pic:nvPicPr>
                   <pic:blipFill rotWithShape="1">
-                    <a:blip r:embed="rId19"/>
+                    <a:blip r:embed="rId20"/>
                     <a:srcRect l="10065" t="12381" r="10062" b="12121"/>
                     <a:stretch/>
                   </pic:blipFill>
@@ -4504,7 +5320,7 @@
                     <pic:cNvPicPr/>
                   </pic:nvPicPr>
                   <pic:blipFill rotWithShape="1">
-                    <a:blip r:embed="rId20"/>
+                    <a:blip r:embed="rId21"/>
                     <a:srcRect l="22211" t="26761" r="15973" b="28093"/>
                     <a:stretch/>
                   </pic:blipFill>
@@ -4597,7 +5413,7 @@
                     <pic:cNvPicPr/>
                   </pic:nvPicPr>
                   <pic:blipFill>
-                    <a:blip r:embed="rId21">
+                    <a:blip r:embed="rId22">
                       <a:extLst>
                         <a:ext uri="{28A0092B-C50C-407E-A947-70E740481C1C}">
                           <a14:useLocalDpi xmlns:a14="http://schemas.microsoft.com/office/drawing/2010/main" val="0"/>
@@ -4682,7 +5498,7 @@
                     <pic:cNvPicPr/>
                   </pic:nvPicPr>
                   <pic:blipFill>
-                    <a:blip r:embed="rId22">
+                    <a:blip r:embed="rId23">
                       <a:extLst>
                         <a:ext uri="{28A0092B-C50C-407E-A947-70E740481C1C}">
                           <a14:useLocalDpi xmlns:a14="http://schemas.microsoft.com/office/drawing/2010/main" val="0"/>
@@ -4766,7 +5582,7 @@
                     <pic:cNvPicPr/>
                   </pic:nvPicPr>
                   <pic:blipFill>
-                    <a:blip r:embed="rId23">
+                    <a:blip r:embed="rId24">
                       <a:extLst>
                         <a:ext uri="{28A0092B-C50C-407E-A947-70E740481C1C}">
                           <a14:useLocalDpi xmlns:a14="http://schemas.microsoft.com/office/drawing/2010/main" val="0"/>
@@ -4900,7 +5716,7 @@
                     <pic:cNvPicPr/>
                   </pic:nvPicPr>
                   <pic:blipFill>
-                    <a:blip r:embed="rId24">
+                    <a:blip r:embed="rId25">
                       <a:extLst>
                         <a:ext uri="{28A0092B-C50C-407E-A947-70E740481C1C}">
                           <a14:useLocalDpi xmlns:a14="http://schemas.microsoft.com/office/drawing/2010/main" val="0"/>
@@ -5003,7 +5819,7 @@
         </w:rPr>
         <w:t xml:space="preserve"> criar uma conta no Github basta acessar: </w:t>
       </w:r>
-      <w:hyperlink r:id="rId25" w:history="1">
+      <w:hyperlink r:id="rId26" w:history="1">
         <w:r>
           <w:rPr>
             <w:rStyle w:val="Hyperlink"/>
@@ -5106,7 +5922,7 @@
                     <pic:cNvPicPr/>
                   </pic:nvPicPr>
                   <pic:blipFill>
-                    <a:blip r:embed="rId26">
+                    <a:blip r:embed="rId27">
                       <a:extLst>
                         <a:ext uri="{28A0092B-C50C-407E-A947-70E740481C1C}">
                           <a14:useLocalDpi xmlns:a14="http://schemas.microsoft.com/office/drawing/2010/main" val="0"/>
@@ -5208,44 +6024,526 @@
           <w:szCs w:val="24"/>
         </w:rPr>
       </w:pPr>
-      <w:bookmarkStart w:id="0" w:name="_GoBack"/>
-      <w:bookmarkEnd w:id="0"/>
-    </w:p>
-    <w:p>
-      <w:pPr>
-        <w:rPr>
-          <w:rFonts w:ascii="Arial" w:hAnsi="Arial" w:cs="Arial"/>
-          <w:sz w:val="24"/>
-          <w:szCs w:val="24"/>
-        </w:rPr>
-      </w:pPr>
-    </w:p>
-    <w:p>
-      <w:pPr>
-        <w:rPr>
-          <w:rFonts w:ascii="Arial" w:hAnsi="Arial" w:cs="Arial"/>
-          <w:sz w:val="24"/>
-          <w:szCs w:val="24"/>
-        </w:rPr>
-      </w:pPr>
-    </w:p>
-    <w:p>
-      <w:pPr>
-        <w:rPr>
-          <w:rFonts w:ascii="Arial" w:hAnsi="Arial" w:cs="Arial"/>
-          <w:sz w:val="24"/>
-          <w:szCs w:val="24"/>
-        </w:rPr>
-      </w:pPr>
-    </w:p>
-    <w:p>
-      <w:pPr>
-        <w:rPr>
-          <w:rFonts w:ascii="Arial" w:hAnsi="Arial" w:cs="Arial"/>
-          <w:sz w:val="24"/>
-          <w:szCs w:val="24"/>
-        </w:rPr>
-      </w:pPr>
+      <w:r>
+        <w:rPr>
+          <w:rFonts w:ascii="Arial" w:hAnsi="Arial" w:cs="Arial"/>
+          <w:sz w:val="24"/>
+          <w:szCs w:val="24"/>
+        </w:rPr>
+        <w:t>É importante ter coerência na hora de determinar os nomes dos repositór</w:t>
+      </w:r>
+      <w:r>
+        <w:rPr>
+          <w:rFonts w:ascii="Arial" w:hAnsi="Arial" w:cs="Arial"/>
+          <w:sz w:val="24"/>
+          <w:szCs w:val="24"/>
+        </w:rPr>
+        <w:t xml:space="preserve">ios e na criação do README. Lembre-se que tudo isso é uma forma de documentação e servirá de parâmetro para mudanças futuras. </w:t>
+      </w:r>
+    </w:p>
+    <w:p>
+      <w:pPr>
+        <w:rPr>
+          <w:rFonts w:ascii="Arial" w:hAnsi="Arial" w:cs="Arial"/>
+          <w:sz w:val="24"/>
+          <w:szCs w:val="24"/>
+        </w:rPr>
+      </w:pPr>
+      <w:r>
+        <w:rPr>
+          <w:rFonts w:ascii="Arial" w:hAnsi="Arial" w:cs="Arial"/>
+          <w:sz w:val="24"/>
+          <w:szCs w:val="24"/>
+        </w:rPr>
+        <w:t>Seja sempre o mais profissional possível, mesmo que isso seja apenas um curso. Seriedade sempre.</w:t>
+      </w:r>
+    </w:p>
+    <w:p>
+      <w:pPr>
+        <w:rPr>
+          <w:rFonts w:ascii="Arial" w:hAnsi="Arial" w:cs="Arial"/>
+          <w:sz w:val="24"/>
+          <w:szCs w:val="24"/>
+        </w:rPr>
+      </w:pPr>
+      <w:r>
+        <w:rPr>
+          <w:rFonts w:ascii="Arial" w:hAnsi="Arial" w:cs="Arial"/>
+          <w:noProof/>
+          <w:sz w:val="24"/>
+          <w:szCs w:val="24"/>
+          <w:lang w:eastAsia="pt-BR"/>
+        </w:rPr>
+        <w:lastRenderedPageBreak/>
+        <w:drawing>
+          <wp:inline distT="0" distB="0" distL="0" distR="0">
+            <wp:extent cx="5400040" cy="3423285"/>
+            <wp:effectExtent l="0" t="0" r="0" b="5715"/>
+            <wp:docPr id="23" name="Imagem 23"/>
+            <wp:cNvGraphicFramePr>
+              <a:graphicFrameLocks xmlns:a="http://schemas.openxmlformats.org/drawingml/2006/main" noChangeAspect="1"/>
+            </wp:cNvGraphicFramePr>
+            <a:graphic xmlns:a="http://schemas.openxmlformats.org/drawingml/2006/main">
+              <a:graphicData uri="http://schemas.openxmlformats.org/drawingml/2006/picture">
+                <pic:pic xmlns:pic="http://schemas.openxmlformats.org/drawingml/2006/picture">
+                  <pic:nvPicPr>
+                    <pic:cNvPr id="23" name="4D8484D.tmp"/>
+                    <pic:cNvPicPr/>
+                  </pic:nvPicPr>
+                  <pic:blipFill>
+                    <a:blip r:embed="rId28">
+                      <a:extLst>
+                        <a:ext uri="{28A0092B-C50C-407E-A947-70E740481C1C}">
+                          <a14:useLocalDpi xmlns:a14="http://schemas.microsoft.com/office/drawing/2010/main" val="0"/>
+                        </a:ext>
+                      </a:extLst>
+                    </a:blip>
+                    <a:stretch>
+                      <a:fillRect/>
+                    </a:stretch>
+                  </pic:blipFill>
+                  <pic:spPr>
+                    <a:xfrm>
+                      <a:off x="0" y="0"/>
+                      <a:ext cx="5400040" cy="3423285"/>
+                    </a:xfrm>
+                    <a:prstGeom prst="rect">
+                      <a:avLst/>
+                    </a:prstGeom>
+                  </pic:spPr>
+                </pic:pic>
+              </a:graphicData>
+            </a:graphic>
+          </wp:inline>
+        </w:drawing>
+      </w:r>
+    </w:p>
+    <w:p>
+      <w:pPr>
+        <w:rPr>
+          <w:rFonts w:ascii="Arial" w:hAnsi="Arial" w:cs="Arial"/>
+          <w:sz w:val="24"/>
+          <w:szCs w:val="24"/>
+        </w:rPr>
+      </w:pPr>
+    </w:p>
+    <w:p>
+      <w:pPr>
+        <w:rPr>
+          <w:rFonts w:ascii="Arial" w:hAnsi="Arial" w:cs="Arial"/>
+          <w:sz w:val="24"/>
+          <w:szCs w:val="24"/>
+        </w:rPr>
+      </w:pPr>
+      <w:r>
+        <w:rPr>
+          <w:rFonts w:ascii="Arial" w:hAnsi="Arial" w:cs="Arial"/>
+          <w:sz w:val="24"/>
+          <w:szCs w:val="24"/>
+        </w:rPr>
+        <w:t>Aqui temos um repositório aberto no Github.</w:t>
+      </w:r>
+    </w:p>
+    <w:p>
+      <w:pPr>
+        <w:pStyle w:val="Ttulo2"/>
+      </w:pPr>
+      <w:bookmarkStart w:id="9" w:name="_Toc179795895"/>
+      <w:r>
+        <w:t>Clonando um repositório remoto em um repositório local</w:t>
+      </w:r>
+      <w:bookmarkEnd w:id="9"/>
+    </w:p>
+    <w:p/>
+    <w:p>
+      <w:pPr>
+        <w:rPr>
+          <w:rFonts w:ascii="Arial" w:hAnsi="Arial" w:cs="Arial"/>
+          <w:sz w:val="24"/>
+          <w:szCs w:val="24"/>
+        </w:rPr>
+      </w:pPr>
+      <w:r>
+        <w:rPr>
+          <w:rFonts w:ascii="Arial" w:hAnsi="Arial" w:cs="Arial"/>
+          <w:sz w:val="24"/>
+          <w:szCs w:val="24"/>
+        </w:rPr>
+        <w:t>Para trabalharmos com o projeto, devemos baixa-lo para nossa máquina.</w:t>
+      </w:r>
+      <w:r>
+        <w:rPr>
+          <w:rFonts w:ascii="Arial" w:hAnsi="Arial" w:cs="Arial"/>
+          <w:sz w:val="24"/>
+          <w:szCs w:val="24"/>
+        </w:rPr>
+        <w:t xml:space="preserve"> Isso será feito de uma forma muito simples, mas para isso baixe o GitHub desktop.</w:t>
+      </w:r>
+    </w:p>
+    <w:p>
+      <w:pPr>
+        <w:rPr>
+          <w:rFonts w:ascii="Arial" w:hAnsi="Arial" w:cs="Arial"/>
+          <w:sz w:val="24"/>
+          <w:szCs w:val="24"/>
+        </w:rPr>
+      </w:pPr>
+      <w:r>
+        <w:rPr>
+          <w:rFonts w:ascii="Arial" w:hAnsi="Arial" w:cs="Arial"/>
+          <w:sz w:val="24"/>
+          <w:szCs w:val="24"/>
+        </w:rPr>
+        <w:t>Baixe a ferramenta com a ajude de seu professor de sala, ou use um tutorial da internet.</w:t>
+      </w:r>
+    </w:p>
+    <w:p>
+      <w:pPr>
+        <w:rPr>
+          <w:rFonts w:ascii="Arial" w:hAnsi="Arial" w:cs="Arial"/>
+          <w:sz w:val="24"/>
+          <w:szCs w:val="24"/>
+        </w:rPr>
+      </w:pPr>
+      <w:r>
+        <w:rPr>
+          <w:rFonts w:ascii="Arial" w:hAnsi="Arial" w:cs="Arial"/>
+          <w:sz w:val="24"/>
+          <w:szCs w:val="24"/>
+        </w:rPr>
+        <w:t>Com o GitHub baixado e instalado em sua máquina, basta apenas clonar o repositório remoto.</w:t>
+      </w:r>
+    </w:p>
+    <w:p>
+      <w:pPr>
+        <w:rPr>
+          <w:rFonts w:ascii="Arial" w:hAnsi="Arial" w:cs="Arial"/>
+          <w:sz w:val="24"/>
+          <w:szCs w:val="24"/>
+        </w:rPr>
+      </w:pPr>
+      <w:r>
+        <w:rPr>
+          <w:rFonts w:ascii="Arial" w:hAnsi="Arial" w:cs="Arial"/>
+          <w:noProof/>
+          <w:sz w:val="24"/>
+          <w:szCs w:val="24"/>
+          <w:lang w:eastAsia="pt-BR"/>
+        </w:rPr>
+        <w:drawing>
+          <wp:inline distT="0" distB="0" distL="0" distR="0">
+            <wp:extent cx="4190338" cy="2637193"/>
+            <wp:effectExtent l="0" t="0" r="1270" b="0"/>
+            <wp:docPr id="24" name="Imagem 24"/>
+            <wp:cNvGraphicFramePr>
+              <a:graphicFrameLocks xmlns:a="http://schemas.openxmlformats.org/drawingml/2006/main" noChangeAspect="1"/>
+            </wp:cNvGraphicFramePr>
+            <a:graphic xmlns:a="http://schemas.openxmlformats.org/drawingml/2006/main">
+              <a:graphicData uri="http://schemas.openxmlformats.org/drawingml/2006/picture">
+                <pic:pic xmlns:pic="http://schemas.openxmlformats.org/drawingml/2006/picture">
+                  <pic:nvPicPr>
+                    <pic:cNvPr id="24" name="4D8372E.tmp"/>
+                    <pic:cNvPicPr/>
+                  </pic:nvPicPr>
+                  <pic:blipFill>
+                    <a:blip r:embed="rId29" cstate="print">
+                      <a:extLst>
+                        <a:ext uri="{28A0092B-C50C-407E-A947-70E740481C1C}">
+                          <a14:useLocalDpi xmlns:a14="http://schemas.microsoft.com/office/drawing/2010/main" val="0"/>
+                        </a:ext>
+                      </a:extLst>
+                    </a:blip>
+                    <a:stretch>
+                      <a:fillRect/>
+                    </a:stretch>
+                  </pic:blipFill>
+                  <pic:spPr>
+                    <a:xfrm>
+                      <a:off x="0" y="0"/>
+                      <a:ext cx="4202078" cy="2644581"/>
+                    </a:xfrm>
+                    <a:prstGeom prst="rect">
+                      <a:avLst/>
+                    </a:prstGeom>
+                  </pic:spPr>
+                </pic:pic>
+              </a:graphicData>
+            </a:graphic>
+          </wp:inline>
+        </w:drawing>
+      </w:r>
+      <w:r>
+        <w:rPr>
+          <w:rFonts w:ascii="Arial" w:hAnsi="Arial" w:cs="Arial"/>
+          <w:sz w:val="24"/>
+          <w:szCs w:val="24"/>
+        </w:rPr>
+        <w:t xml:space="preserve"> </w:t>
+      </w:r>
+    </w:p>
+    <w:p>
+      <w:pPr>
+        <w:rPr>
+          <w:rFonts w:ascii="Arial" w:hAnsi="Arial" w:cs="Arial"/>
+          <w:sz w:val="24"/>
+          <w:szCs w:val="24"/>
+        </w:rPr>
+      </w:pPr>
+      <w:r>
+        <w:rPr>
+          <w:rFonts w:ascii="Arial" w:hAnsi="Arial" w:cs="Arial"/>
+          <w:sz w:val="24"/>
+          <w:szCs w:val="24"/>
+        </w:rPr>
+        <w:lastRenderedPageBreak/>
+        <w:t>Clique em &lt;&gt;code e logo após clique em “Open with Github desktop”</w:t>
+      </w:r>
+    </w:p>
+    <w:p>
+      <w:pPr>
+        <w:rPr>
+          <w:rFonts w:ascii="Arial" w:hAnsi="Arial" w:cs="Arial"/>
+          <w:sz w:val="24"/>
+          <w:szCs w:val="24"/>
+        </w:rPr>
+      </w:pPr>
+      <w:r>
+        <w:rPr>
+          <w:rFonts w:ascii="Arial" w:hAnsi="Arial" w:cs="Arial"/>
+          <w:sz w:val="24"/>
+          <w:szCs w:val="24"/>
+        </w:rPr>
+        <w:t xml:space="preserve">Ao clonar escolha um local para guardar o arquivo clonado. </w:t>
+      </w:r>
+    </w:p>
+    <w:p>
+      <w:pPr>
+        <w:rPr>
+          <w:rFonts w:ascii="Arial" w:hAnsi="Arial" w:cs="Arial"/>
+          <w:sz w:val="24"/>
+          <w:szCs w:val="24"/>
+        </w:rPr>
+      </w:pPr>
+      <w:r>
+        <w:rPr>
+          <w:rFonts w:ascii="Arial" w:hAnsi="Arial" w:cs="Arial"/>
+          <w:sz w:val="24"/>
+          <w:szCs w:val="24"/>
+        </w:rPr>
+        <w:t>Na dúvida, procure o professor.</w:t>
+      </w:r>
+    </w:p>
+    <w:p>
+      <w:pPr>
+        <w:rPr>
+          <w:rFonts w:ascii="Arial" w:hAnsi="Arial" w:cs="Arial"/>
+          <w:sz w:val="24"/>
+          <w:szCs w:val="24"/>
+        </w:rPr>
+      </w:pPr>
+      <w:r>
+        <w:rPr>
+          <w:rFonts w:ascii="Arial" w:hAnsi="Arial" w:cs="Arial"/>
+          <w:sz w:val="24"/>
+          <w:szCs w:val="24"/>
+        </w:rPr>
+        <w:t>Uma vez clonado teremos a tela do programa:</w:t>
+      </w:r>
+    </w:p>
+    <w:p>
+      <w:pPr>
+        <w:rPr>
+          <w:rFonts w:ascii="Arial" w:hAnsi="Arial" w:cs="Arial"/>
+          <w:sz w:val="24"/>
+          <w:szCs w:val="24"/>
+        </w:rPr>
+      </w:pPr>
+      <w:r>
+        <w:rPr>
+          <w:rFonts w:ascii="Arial" w:hAnsi="Arial" w:cs="Arial"/>
+          <w:noProof/>
+          <w:sz w:val="24"/>
+          <w:szCs w:val="24"/>
+          <w:lang w:eastAsia="pt-BR"/>
+        </w:rPr>
+        <w:drawing>
+          <wp:inline distT="0" distB="0" distL="0" distR="0">
+            <wp:extent cx="5400040" cy="3736975"/>
+            <wp:effectExtent l="0" t="0" r="0" b="0"/>
+            <wp:docPr id="25" name="Imagem 25"/>
+            <wp:cNvGraphicFramePr>
+              <a:graphicFrameLocks xmlns:a="http://schemas.openxmlformats.org/drawingml/2006/main" noChangeAspect="1"/>
+            </wp:cNvGraphicFramePr>
+            <a:graphic xmlns:a="http://schemas.openxmlformats.org/drawingml/2006/main">
+              <a:graphicData uri="http://schemas.openxmlformats.org/drawingml/2006/picture">
+                <pic:pic xmlns:pic="http://schemas.openxmlformats.org/drawingml/2006/picture">
+                  <pic:nvPicPr>
+                    <pic:cNvPr id="25" name="4D859C3.tmp"/>
+                    <pic:cNvPicPr/>
+                  </pic:nvPicPr>
+                  <pic:blipFill>
+                    <a:blip r:embed="rId30">
+                      <a:extLst>
+                        <a:ext uri="{28A0092B-C50C-407E-A947-70E740481C1C}">
+                          <a14:useLocalDpi xmlns:a14="http://schemas.microsoft.com/office/drawing/2010/main" val="0"/>
+                        </a:ext>
+                      </a:extLst>
+                    </a:blip>
+                    <a:stretch>
+                      <a:fillRect/>
+                    </a:stretch>
+                  </pic:blipFill>
+                  <pic:spPr>
+                    <a:xfrm>
+                      <a:off x="0" y="0"/>
+                      <a:ext cx="5400040" cy="3736975"/>
+                    </a:xfrm>
+                    <a:prstGeom prst="rect">
+                      <a:avLst/>
+                    </a:prstGeom>
+                  </pic:spPr>
+                </pic:pic>
+              </a:graphicData>
+            </a:graphic>
+          </wp:inline>
+        </w:drawing>
+      </w:r>
+    </w:p>
+    <w:p>
+      <w:pPr>
+        <w:rPr>
+          <w:rFonts w:ascii="Arial" w:hAnsi="Arial" w:cs="Arial"/>
+          <w:sz w:val="24"/>
+          <w:szCs w:val="24"/>
+        </w:rPr>
+      </w:pPr>
+      <w:r>
+        <w:rPr>
+          <w:rFonts w:ascii="Arial" w:hAnsi="Arial" w:cs="Arial"/>
+          <w:sz w:val="24"/>
+          <w:szCs w:val="24"/>
+        </w:rPr>
+        <w:t>Perceba que podemos abrir o VSCode diretamente dele e podemos também explorar a pasta que contém nossos arquivos</w:t>
+      </w:r>
+      <w:r>
+        <w:rPr>
+          <w:rFonts w:ascii="Arial" w:hAnsi="Arial" w:cs="Arial"/>
+          <w:sz w:val="24"/>
+          <w:szCs w:val="24"/>
+        </w:rPr>
+        <w:t>.</w:t>
+      </w:r>
+    </w:p>
+    <w:p>
+      <w:pPr>
+        <w:rPr>
+          <w:rFonts w:ascii="Arial" w:hAnsi="Arial" w:cs="Arial"/>
+          <w:sz w:val="24"/>
+          <w:szCs w:val="24"/>
+        </w:rPr>
+      </w:pPr>
+      <w:r>
+        <w:rPr>
+          <w:rFonts w:ascii="Arial" w:hAnsi="Arial" w:cs="Arial"/>
+          <w:sz w:val="24"/>
+          <w:szCs w:val="24"/>
+        </w:rPr>
+        <w:t>Clique em “Open in Visual Studio Code”.</w:t>
+      </w:r>
+    </w:p>
+    <w:p>
+      <w:pPr>
+        <w:rPr>
+          <w:rFonts w:ascii="Arial" w:hAnsi="Arial" w:cs="Arial"/>
+          <w:sz w:val="24"/>
+          <w:szCs w:val="24"/>
+        </w:rPr>
+      </w:pPr>
+      <w:r>
+        <w:rPr>
+          <w:rFonts w:ascii="Arial" w:hAnsi="Arial" w:cs="Arial"/>
+          <w:sz w:val="24"/>
+          <w:szCs w:val="24"/>
+        </w:rPr>
+        <w:t>Crie as seguintes pastas conforme a imagem.</w:t>
+      </w:r>
+    </w:p>
+    <w:p>
+      <w:pPr>
+        <w:rPr>
+          <w:rFonts w:ascii="Arial" w:hAnsi="Arial" w:cs="Arial"/>
+          <w:sz w:val="24"/>
+          <w:szCs w:val="24"/>
+        </w:rPr>
+      </w:pPr>
+      <w:bookmarkStart w:id="10" w:name="_GoBack"/>
+      <w:bookmarkEnd w:id="10"/>
+      <w:r>
+        <w:rPr>
+          <w:rFonts w:ascii="Arial" w:hAnsi="Arial" w:cs="Arial"/>
+          <w:noProof/>
+          <w:sz w:val="24"/>
+          <w:szCs w:val="24"/>
+          <w:lang w:eastAsia="pt-BR"/>
+        </w:rPr>
+        <w:drawing>
+          <wp:anchor distT="0" distB="0" distL="114300" distR="114300" simplePos="0" relativeHeight="251668480" behindDoc="0" locked="0" layoutInCell="1" allowOverlap="1">
+            <wp:simplePos x="1081377" y="6973294"/>
+            <wp:positionH relativeFrom="column">
+              <wp:align>left</wp:align>
+            </wp:positionH>
+            <wp:positionV relativeFrom="paragraph">
+              <wp:align>top</wp:align>
+            </wp:positionV>
+            <wp:extent cx="2955923" cy="2488758"/>
+            <wp:effectExtent l="0" t="0" r="0" b="6985"/>
+            <wp:wrapSquare wrapText="bothSides"/>
+            <wp:docPr id="26" name="Imagem 26"/>
+            <wp:cNvGraphicFramePr>
+              <a:graphicFrameLocks xmlns:a="http://schemas.openxmlformats.org/drawingml/2006/main" noChangeAspect="1"/>
+            </wp:cNvGraphicFramePr>
+            <a:graphic xmlns:a="http://schemas.openxmlformats.org/drawingml/2006/main">
+              <a:graphicData uri="http://schemas.openxmlformats.org/drawingml/2006/picture">
+                <pic:pic xmlns:pic="http://schemas.openxmlformats.org/drawingml/2006/picture">
+                  <pic:nvPicPr>
+                    <pic:cNvPr id="26" name="4D839BB.tmp"/>
+                    <pic:cNvPicPr/>
+                  </pic:nvPicPr>
+                  <pic:blipFill>
+                    <a:blip r:embed="rId31" cstate="print">
+                      <a:extLst>
+                        <a:ext uri="{28A0092B-C50C-407E-A947-70E740481C1C}">
+                          <a14:useLocalDpi xmlns:a14="http://schemas.microsoft.com/office/drawing/2010/main" val="0"/>
+                        </a:ext>
+                      </a:extLst>
+                    </a:blip>
+                    <a:stretch>
+                      <a:fillRect/>
+                    </a:stretch>
+                  </pic:blipFill>
+                  <pic:spPr>
+                    <a:xfrm>
+                      <a:off x="0" y="0"/>
+                      <a:ext cx="2955923" cy="2488758"/>
+                    </a:xfrm>
+                    <a:prstGeom prst="rect">
+                      <a:avLst/>
+                    </a:prstGeom>
+                  </pic:spPr>
+                </pic:pic>
+              </a:graphicData>
+            </a:graphic>
+          </wp:anchor>
+        </w:drawing>
+      </w:r>
+      <w:r>
+        <w:rPr>
+          <w:rFonts w:ascii="Arial" w:hAnsi="Arial" w:cs="Arial"/>
+          <w:sz w:val="24"/>
+          <w:szCs w:val="24"/>
+        </w:rPr>
+        <w:br w:type="textWrapping" w:clear="all"/>
+      </w:r>
     </w:p>
     <w:p>
       <w:pPr>
@@ -6301,6 +7599,59 @@
       <w:szCs w:val="24"/>
     </w:rPr>
   </w:style>
+  <w:style w:type="paragraph" w:styleId="CabealhodoSumrio">
+    <w:name w:val="TOC Heading"/>
+    <w:basedOn w:val="Ttulo1"/>
+    <w:next w:val="Normal"/>
+    <w:uiPriority w:val="39"/>
+    <w:unhideWhenUsed/>
+    <w:qFormat/>
+    <w:rsid w:val="00374D87"/>
+    <w:pPr>
+      <w:outlineLvl w:val="9"/>
+    </w:pPr>
+    <w:rPr>
+      <w:lang w:eastAsia="pt-BR"/>
+    </w:rPr>
+  </w:style>
+  <w:style w:type="paragraph" w:styleId="Sumrio1">
+    <w:name w:val="toc 1"/>
+    <w:basedOn w:val="Normal"/>
+    <w:next w:val="Normal"/>
+    <w:autoRedefine/>
+    <w:uiPriority w:val="39"/>
+    <w:unhideWhenUsed/>
+    <w:rsid w:val="00374D87"/>
+    <w:pPr>
+      <w:spacing w:after="100"/>
+    </w:pPr>
+  </w:style>
+  <w:style w:type="paragraph" w:styleId="Sumrio2">
+    <w:name w:val="toc 2"/>
+    <w:basedOn w:val="Normal"/>
+    <w:next w:val="Normal"/>
+    <w:autoRedefine/>
+    <w:uiPriority w:val="39"/>
+    <w:unhideWhenUsed/>
+    <w:rsid w:val="00374D87"/>
+    <w:pPr>
+      <w:spacing w:after="100"/>
+      <w:ind w:left="220"/>
+    </w:pPr>
+  </w:style>
+  <w:style w:type="paragraph" w:styleId="Sumrio3">
+    <w:name w:val="toc 3"/>
+    <w:basedOn w:val="Normal"/>
+    <w:next w:val="Normal"/>
+    <w:autoRedefine/>
+    <w:uiPriority w:val="39"/>
+    <w:unhideWhenUsed/>
+    <w:rsid w:val="00374D87"/>
+    <w:pPr>
+      <w:spacing w:after="100"/>
+      <w:ind w:left="440"/>
+    </w:pPr>
+  </w:style>
 </w:styles>
 </file>
 
@@ -6563,4 +7914,16 @@
     </a:ext>
   </a:extLst>
 </a:theme>
+</file>
+
+<file path=customXml/item1.xml><?xml version="1.0" encoding="utf-8"?>
+<b:Sources xmlns:b="http://schemas.openxmlformats.org/officeDocument/2006/bibliography" xmlns="http://schemas.openxmlformats.org/officeDocument/2006/bibliography" SelectedStyle="\APASixthEditionOfficeOnline.xsl" StyleName="APA" Version="6"/>
+</file>
+
+<file path=customXml/itemProps1.xml><?xml version="1.0" encoding="utf-8"?>
+<ds:datastoreItem xmlns:ds="http://schemas.openxmlformats.org/officeDocument/2006/customXml" ds:itemID="{4E4D23F0-5A35-40BB-AB28-34CA038091DE}">
+  <ds:schemaRefs>
+    <ds:schemaRef ds:uri="http://schemas.openxmlformats.org/officeDocument/2006/bibliography"/>
+  </ds:schemaRefs>
+</ds:datastoreItem>
 </file>